--- a/public/CI.docx
+++ b/public/CI.docx
@@ -39,25 +39,14 @@
                 <w:szCs w:val="28"/>
               </w:rPr>
             </w:pPr>
-            <w:proofErr w:type="spellStart"/>
-            <w:r>
-              <w:rPr>
-                <w:rFonts w:ascii="Times New Roman" w:hAnsi="Times New Roman" w:cs="Times New Roman"/>
-                <w:b/>
-                <w:sz w:val="28"/>
-                <w:szCs w:val="28"/>
-              </w:rPr>
-              <w:t>Silconetworks</w:t>
-            </w:r>
-            <w:proofErr w:type="spellEnd"/>
-            <w:r>
-              <w:rPr>
-                <w:rFonts w:ascii="Times New Roman" w:hAnsi="Times New Roman" w:cs="Times New Roman"/>
-                <w:b/>
-                <w:sz w:val="28"/>
-                <w:szCs w:val="28"/>
-              </w:rPr>
-              <w:t xml:space="preserve"> FZE</w:t>
+            <w:r>
+              <w:rPr>
+                <w:rFonts w:ascii="Times New Roman" w:hAnsi="Times New Roman" w:cs="Times New Roman"/>
+                <w:b/>
+                <w:sz w:val="28"/>
+                <w:szCs w:val="28"/>
+              </w:rPr>
+              <w:t>Silconetworks FZE</w:t>
             </w:r>
           </w:p>
         </w:tc>
@@ -234,7 +223,7 @@
                 <w:sz w:val="24"/>
                 <w:szCs w:val="24"/>
               </w:rPr>
-              <w:t>Commercial Bank of Ethiopia</w:t>
+              <w:t>CBE</w:t>
             </w:r>
           </w:p>
         </w:tc>
@@ -316,7 +305,7 @@
                 <w:sz w:val="24"/>
                 <w:szCs w:val="24"/>
               </w:rPr>
-              <w:t>Addis Ababa, Ethiopia</w:t>
+              <w:t>AA</w:t>
             </w:r>
           </w:p>
         </w:tc>
@@ -396,34 +385,23 @@
                 <w:szCs w:val="24"/>
               </w:rPr>
             </w:pPr>
-            <w:proofErr w:type="spellStart"/>
-            <w:r>
-              <w:rPr>
-                <w:rFonts w:ascii="Times New Roman" w:hAnsi="Times New Roman" w:cs="Times New Roman"/>
-                <w:b/>
-                <w:sz w:val="24"/>
-                <w:szCs w:val="24"/>
-              </w:rPr>
-              <w:t>P.o</w:t>
-            </w:r>
-            <w:proofErr w:type="spellEnd"/>
-            <w:r>
-              <w:rPr>
-                <w:rFonts w:ascii="Times New Roman" w:hAnsi="Times New Roman" w:cs="Times New Roman"/>
-                <w:b/>
-                <w:sz w:val="24"/>
-                <w:szCs w:val="24"/>
-              </w:rPr>
-              <w:t xml:space="preserve"> Box: </w:t>
-            </w:r>
-            <w:r>
-              <w:rPr>
-                <w:rFonts w:ascii="Times New Roman" w:hAnsi="Times New Roman" w:cs="Times New Roman"/>
-                <w:b/>
-                <w:sz w:val="24"/>
-                <w:szCs w:val="24"/>
-              </w:rPr>
-              <w:t/>
+            <w:r>
+              <w:rPr>
+                <w:rFonts w:ascii="Times New Roman" w:hAnsi="Times New Roman" w:cs="Times New Roman"/>
+                <w:b/>
+                <w:sz w:val="24"/>
+                <w:szCs w:val="24"/>
+              </w:rPr>
+              <w:t xml:space="preserve">P.o Box: </w:t>
+            </w:r>
+            <w:r>
+              <w:rPr>
+                <w:rFonts w:ascii="Times New Roman" w:hAnsi="Times New Roman" w:cs="Times New Roman"/>
+                <w:b/>
+                <w:sz w:val="24"/>
+                <w:szCs w:val="24"/>
+              </w:rPr>
+              <w:t>225</w:t>
             </w:r>
             <w:r>
               <w:rPr>
@@ -461,46 +439,46 @@
                 <w:sz w:val="24"/>
                 <w:szCs w:val="24"/>
               </w:rPr>
-              <w:t/>
-            </w:r>
-          </w:p>
-          <w:p>
-            <w:pPr>
-              <w:spacing w:before="240" w:line="360" w:lineRule="auto"/>
-              <w:rPr>
-                <w:rFonts w:ascii="Times New Roman" w:hAnsi="Times New Roman" w:cs="Times New Roman"/>
-                <w:b/>
-                <w:sz w:val="24"/>
-                <w:szCs w:val="24"/>
-              </w:rPr>
-            </w:pPr>
-            <w:r>
-              <w:rPr>
-                <w:rFonts w:ascii="Times New Roman" w:hAnsi="Times New Roman" w:cs="Times New Roman"/>
-                <w:b/>
-                <w:sz w:val="24"/>
-                <w:szCs w:val="24"/>
-              </w:rPr>
-              <w:t>09775432</w:t>
-            </w:r>
-          </w:p>
-          <w:p>
-            <w:pPr>
-              <w:spacing w:before="240" w:line="360" w:lineRule="auto"/>
-              <w:rPr>
-                <w:rFonts w:ascii="Times New Roman" w:hAnsi="Times New Roman" w:cs="Times New Roman"/>
-                <w:sz w:val="24"/>
-                <w:szCs w:val="24"/>
-              </w:rPr>
-            </w:pPr>
-            <w:r>
-              <w:rPr>
-                <w:rFonts w:ascii="Times New Roman" w:hAnsi="Times New Roman" w:cs="Times New Roman"/>
-                <w:b/>
-                <w:sz w:val="24"/>
-                <w:szCs w:val="24"/>
-              </w:rPr>
-              <w:t>CBE456789</w:t>
+              <w:t>09122334234342</w:t>
+            </w:r>
+          </w:p>
+          <w:p>
+            <w:pPr>
+              <w:spacing w:before="240" w:line="360" w:lineRule="auto"/>
+              <w:rPr>
+                <w:rFonts w:ascii="Times New Roman" w:hAnsi="Times New Roman" w:cs="Times New Roman"/>
+                <w:b/>
+                <w:sz w:val="24"/>
+                <w:szCs w:val="24"/>
+              </w:rPr>
+            </w:pPr>
+            <w:r>
+              <w:rPr>
+                <w:rFonts w:ascii="Times New Roman" w:hAnsi="Times New Roman" w:cs="Times New Roman"/>
+                <w:b/>
+                <w:sz w:val="24"/>
+                <w:szCs w:val="24"/>
+              </w:rPr>
+              <w:t>1111111111111111</w:t>
+            </w:r>
+          </w:p>
+          <w:p>
+            <w:pPr>
+              <w:spacing w:before="240" w:line="360" w:lineRule="auto"/>
+              <w:rPr>
+                <w:rFonts w:ascii="Times New Roman" w:hAnsi="Times New Roman" w:cs="Times New Roman"/>
+                <w:sz w:val="24"/>
+                <w:szCs w:val="24"/>
+              </w:rPr>
+            </w:pPr>
+            <w:r>
+              <w:rPr>
+                <w:rFonts w:ascii="Times New Roman" w:hAnsi="Times New Roman" w:cs="Times New Roman"/>
+                <w:b/>
+                <w:sz w:val="24"/>
+                <w:szCs w:val="24"/>
+              </w:rPr>
+              <w:t>12345</w:t>
             </w:r>
           </w:p>
         </w:tc>
@@ -622,7 +600,7 @@
                 <w:sz w:val="24"/>
                 <w:szCs w:val="24"/>
               </w:rPr>
-              <w:t>${ClientAdress}</w:t>
+              <w:t>AA</w:t>
             </w:r>
           </w:p>
         </w:tc>
@@ -704,7 +682,7 @@
                 <w:sz w:val="24"/>
                 <w:szCs w:val="24"/>
               </w:rPr>
-              <w:t>${AttnName}</w:t>
+              <w:t>Zemwen Teshager</w:t>
             </w:r>
             <w:r>
               <w:rPr>
@@ -754,25 +732,25 @@
                 <w:sz w:val="24"/>
                 <w:szCs w:val="24"/>
               </w:rPr>
-              <w:t>${AttnPhone}</w:t>
-            </w:r>
-          </w:p>
-          <w:p>
-            <w:pPr>
-              <w:spacing w:before="240" w:line="360" w:lineRule="auto"/>
-              <w:rPr>
-                <w:rFonts w:ascii="Times New Roman" w:hAnsi="Times New Roman" w:cs="Times New Roman"/>
-                <w:sz w:val="24"/>
-                <w:szCs w:val="24"/>
-              </w:rPr>
-            </w:pPr>
-            <w:r>
-              <w:rPr>
-                <w:rFonts w:ascii="Times New Roman" w:hAnsi="Times New Roman" w:cs="Times New Roman"/>
-                <w:sz w:val="24"/>
-                <w:szCs w:val="24"/>
-              </w:rPr>
-              <w:t>Email: ${AttnEmail}</w:t>
+              <w:t>092451465126</w:t>
+            </w:r>
+          </w:p>
+          <w:p>
+            <w:pPr>
+              <w:spacing w:before="240" w:line="360" w:lineRule="auto"/>
+              <w:rPr>
+                <w:rFonts w:ascii="Times New Roman" w:hAnsi="Times New Roman" w:cs="Times New Roman"/>
+                <w:sz w:val="24"/>
+                <w:szCs w:val="24"/>
+              </w:rPr>
+            </w:pPr>
+            <w:r>
+              <w:rPr>
+                <w:rFonts w:ascii="Times New Roman" w:hAnsi="Times New Roman" w:cs="Times New Roman"/>
+                <w:sz w:val="24"/>
+                <w:szCs w:val="24"/>
+              </w:rPr>
+              <w:t>Email: zemen@ienetworks,co</w:t>
             </w:r>
           </w:p>
         </w:tc>
@@ -812,7 +790,7 @@
                 <w:sz w:val="24"/>
                 <w:szCs w:val="24"/>
               </w:rPr>
-              <w:t>CBE456789</w:t>
+              <w:t>12345</w:t>
             </w:r>
           </w:p>
         </w:tc>
@@ -867,7 +845,7 @@
                 <w:sz w:val="24"/>
                 <w:szCs w:val="24"/>
               </w:rPr>
-              <w:t>: ${TinNumber}</w:t>
+              <w:t>: 12345533333333</w:t>
             </w:r>
           </w:p>
         </w:tc>
@@ -899,25 +877,14 @@
                 <w:szCs w:val="28"/>
               </w:rPr>
             </w:pPr>
-            <w:proofErr w:type="spellStart"/>
-            <w:r>
-              <w:rPr>
-                <w:rFonts w:ascii="Times New Roman" w:hAnsi="Times New Roman" w:cs="Times New Roman"/>
-                <w:b/>
-                <w:sz w:val="28"/>
-                <w:szCs w:val="28"/>
-              </w:rPr>
-              <w:t>Silconetworks</w:t>
-            </w:r>
-            <w:proofErr w:type="spellEnd"/>
-            <w:r>
-              <w:rPr>
-                <w:rFonts w:ascii="Times New Roman" w:hAnsi="Times New Roman" w:cs="Times New Roman"/>
-                <w:b/>
-                <w:sz w:val="28"/>
-                <w:szCs w:val="28"/>
-              </w:rPr>
-              <w:t xml:space="preserve"> FZE -Commercial Invoice</w:t>
+            <w:r>
+              <w:rPr>
+                <w:rFonts w:ascii="Times New Roman" w:hAnsi="Times New Roman" w:cs="Times New Roman"/>
+                <w:b/>
+                <w:sz w:val="28"/>
+                <w:szCs w:val="28"/>
+              </w:rPr>
+              <w:t>Silconetworks FZE -Commercial Invoice</w:t>
             </w:r>
           </w:p>
         </w:tc>
@@ -1282,7 +1249,7 @@
                 <w:sz w:val="28"/>
                 <w:szCs w:val="28"/>
               </w:rPr>
-              <w:t>INFORMATION TECHNOLOGY EQUIPMENT (IT) PER PI.NO.ESS(SIL)220524/01</w:t>
+              <w:t>Some Discreption</w:t>
             </w:r>
           </w:p>
         </w:tc>
@@ -1346,7 +1313,7 @@
                 <w:sz w:val="24"/>
                 <w:szCs w:val="24"/>
               </w:rPr>
-              <w:t>X-02659-00</w:t>
+              <w:t>${ItemPartNumber}</w:t>
             </w:r>
           </w:p>
         </w:tc>
@@ -1375,7 +1342,7 @@
                 <w:sz w:val="24"/>
                 <w:szCs w:val="24"/>
               </w:rPr>
-              <w:t>Rail Kit,4-Post,Rnd/Sq-Hole,Adj,24-32</w:t>
+              <w:t>${Description}</w:t>
             </w:r>
           </w:p>
         </w:tc>
@@ -1404,7 +1371,7 @@
                 <w:sz w:val="24"/>
                 <w:szCs w:val="24"/>
               </w:rPr>
-              <w:t>83025000</w:t>
+              <w:t>${HsCode}</w:t>
             </w:r>
           </w:p>
         </w:tc>
@@ -1433,7 +1400,7 @@
                 <w:sz w:val="24"/>
                 <w:szCs w:val="24"/>
               </w:rPr>
-              <w:t>pcs</w:t>
+              <w:t>${UO}</w:t>
             </w:r>
           </w:p>
         </w:tc>
@@ -1462,7 +1429,7 @@
                 <w:sz w:val="24"/>
                 <w:szCs w:val="24"/>
               </w:rPr>
-              <w:t>2</w:t>
+              <w:t>${QTY}</w:t>
             </w:r>
           </w:p>
         </w:tc>
@@ -1635,6 +1602,7 @@
                 <w:sz w:val="28"/>
                 <w:szCs w:val="28"/>
               </w:rPr>
+              <w:lastRenderedPageBreak/>
               <w:t>Terms &amp; Conditions</w:t>
             </w:r>
           </w:p>
@@ -1659,17 +1627,15 @@
               </w:rPr>
               <w:t xml:space="preserve">Mode </w:t>
             </w:r>
-            <w:proofErr w:type="gramStart"/>
-            <w:r>
-              <w:rPr>
-                <w:rFonts w:ascii="Times New Roman" w:hAnsi="Times New Roman" w:cs="Times New Roman"/>
-                <w:b/>
-                <w:sz w:val="24"/>
-                <w:szCs w:val="24"/>
-              </w:rPr>
-              <w:t>of  Payment</w:t>
-            </w:r>
-            <w:proofErr w:type="gramEnd"/>
+            <w:r>
+              <w:rPr>
+                <w:rFonts w:ascii="Times New Roman" w:hAnsi="Times New Roman" w:cs="Times New Roman"/>
+                <w:b/>
+                <w:sz w:val="24"/>
+                <w:szCs w:val="24"/>
+              </w:rPr>
+              <w:t>of Payment</w:t>
+            </w:r>
             <w:r>
               <w:rPr>
                 <w:rFonts w:ascii="Times New Roman" w:hAnsi="Times New Roman" w:cs="Times New Roman"/>
@@ -1684,7 +1650,7 @@
                 <w:sz w:val="24"/>
                 <w:szCs w:val="24"/>
               </w:rPr>
-              <w:t>${PaymentMode}</w:t>
+              <w:t>after</w:t>
             </w:r>
           </w:p>
         </w:tc>
@@ -1783,7 +1749,25 @@
                 <w:sz w:val="24"/>
                 <w:szCs w:val="24"/>
               </w:rPr>
-              <w:t>Mode of shipment</w:t>
+              <w:t xml:space="preserve">Mode of </w:t>
+            </w:r>
+            <w:r>
+              <w:rPr>
+                <w:rFonts w:ascii="Times New Roman" w:hAnsi="Times New Roman" w:cs="Times New Roman"/>
+                <w:b/>
+                <w:sz w:val="24"/>
+                <w:szCs w:val="24"/>
+              </w:rPr>
+              <w:t>S</w:t>
+            </w:r>
+            <w:r>
+              <w:rPr>
+                <w:rFonts w:ascii="Times New Roman" w:hAnsi="Times New Roman" w:cs="Times New Roman"/>
+                <w:b/>
+                <w:sz w:val="24"/>
+                <w:szCs w:val="24"/>
+              </w:rPr>
+              <w:t>hipment</w:t>
             </w:r>
             <w:r>
               <w:rPr>
@@ -1799,7 +1783,7 @@
                 <w:sz w:val="24"/>
                 <w:szCs w:val="24"/>
               </w:rPr>
-              <w:t>${ShipmentMode}</w:t>
+              <w:t>Air</w:t>
             </w:r>
           </w:p>
         </w:tc>
@@ -1864,7 +1848,7 @@
                 <w:sz w:val="24"/>
                 <w:szCs w:val="24"/>
               </w:rPr>
-              <w:t>${LoadingPort}, ${Origin}</w:t>
+              <w:t>KABUL, Ethiopia</w:t>
             </w:r>
           </w:p>
         </w:tc>
@@ -1929,7 +1913,7 @@
                 <w:sz w:val="24"/>
                 <w:szCs w:val="24"/>
               </w:rPr>
-              <w:t>${DischargePort}</w:t>
+              <w:t>AA</w:t>
             </w:r>
           </w:p>
         </w:tc>
@@ -1994,7 +1978,7 @@
                 <w:sz w:val="24"/>
                 <w:szCs w:val="24"/>
               </w:rPr>
-              <w:t>${Frieght}</w:t>
+              <w:t>before</w:t>
             </w:r>
           </w:p>
         </w:tc>
@@ -2071,7 +2055,7 @@
                 <w:sz w:val="24"/>
                 <w:szCs w:val="24"/>
               </w:rPr>
-              <w:t>${AccountName}</w:t>
+              <w:t>Zemen Teshager</w:t>
             </w:r>
           </w:p>
         </w:tc>
@@ -2136,7 +2120,7 @@
                 <w:sz w:val="24"/>
                 <w:szCs w:val="24"/>
               </w:rPr>
-              <w:t xml:space="preserve"> ${Iban}</w:t>
+              <w:t xml:space="preserve"> 1111111</w:t>
             </w:r>
           </w:p>
         </w:tc>
@@ -2199,7 +2183,7 @@
                 <w:sz w:val="24"/>
                 <w:szCs w:val="24"/>
               </w:rPr>
-              <w:t>${SwiftCode}</w:t>
+              <w:t>1111111111</w:t>
             </w:r>
           </w:p>
         </w:tc>
@@ -2274,7 +2258,7 @@
                 <w:sz w:val="24"/>
                 <w:szCs w:val="24"/>
               </w:rPr>
-              <w:t>${AccountNumber}</w:t>
+              <w:t>123445464356</w:t>
             </w:r>
           </w:p>
         </w:tc>
@@ -2339,7 +2323,7 @@
                 <w:sz w:val="24"/>
                 <w:szCs w:val="24"/>
               </w:rPr>
-              <w:t>${BankName}</w:t>
+              <w:t>CBE</w:t>
             </w:r>
           </w:p>
         </w:tc>
@@ -2499,6 +2483,7 @@
     <w:lsdException w:name="HTML Sample" w:semiHidden="1" w:unhideWhenUsed="1"/>
     <w:lsdException w:name="HTML Typewriter" w:semiHidden="1" w:unhideWhenUsed="1"/>
     <w:lsdException w:name="HTML Variable" w:semiHidden="1" w:unhideWhenUsed="1"/>
+    <w:lsdException w:name="Normal Table" w:semiHidden="1" w:unhideWhenUsed="1"/>
     <w:lsdException w:name="annotation subject" w:semiHidden="1" w:unhideWhenUsed="1"/>
     <w:lsdException w:name="No List" w:semiHidden="1" w:unhideWhenUsed="1"/>
     <w:lsdException w:name="Outline List 1" w:semiHidden="1" w:unhideWhenUsed="1"/>
@@ -2541,8 +2526,11 @@
     <w:lsdException w:name="Table Contemporary" w:semiHidden="1" w:unhideWhenUsed="1"/>
     <w:lsdException w:name="Table Elegant" w:semiHidden="1" w:unhideWhenUsed="1"/>
     <w:lsdException w:name="Table Professional" w:semiHidden="1" w:unhideWhenUsed="1"/>
+    <w:lsdException w:name="Table Subtle 1" w:semiHidden="1" w:unhideWhenUsed="1"/>
     <w:lsdException w:name="Table Subtle 2" w:semiHidden="1" w:unhideWhenUsed="1"/>
     <w:lsdException w:name="Table Web 1" w:semiHidden="1" w:unhideWhenUsed="1"/>
+    <w:lsdException w:name="Table Web 2" w:semiHidden="1" w:unhideWhenUsed="1"/>
+    <w:lsdException w:name="Table Web 3" w:semiHidden="1" w:unhideWhenUsed="1"/>
     <w:lsdException w:name="Balloon Text" w:semiHidden="1" w:unhideWhenUsed="1"/>
     <w:lsdException w:name="Table Grid" w:uiPriority="39"/>
     <w:lsdException w:name="Table Theme" w:semiHidden="1" w:unhideWhenUsed="1"/>

--- a/public/CI.docx
+++ b/public/CI.docx
@@ -42,7 +42,6 @@
                 <w:szCs w:val="20"/>
               </w:rPr>
             </w:pPr>
-            <w:proofErr w:type="spellStart"/>
             <w:r>
               <w:rPr>
                 <w:rFonts w:ascii="Times New Roman" w:hAnsi="Times New Roman" w:cs="Times New Roman"/>
@@ -50,17 +49,7 @@
                 <w:sz w:val="20"/>
                 <w:szCs w:val="20"/>
               </w:rPr>
-              <w:t>Silconetworks</w:t>
-            </w:r>
-            <w:proofErr w:type="spellEnd"/>
-            <w:r>
-              <w:rPr>
-                <w:rFonts w:ascii="Times New Roman" w:hAnsi="Times New Roman" w:cs="Times New Roman"/>
-                <w:b/>
-                <w:sz w:val="20"/>
-                <w:szCs w:val="20"/>
-              </w:rPr>
-              <w:t xml:space="preserve"> FZE</w:t>
+              <w:t>Silconetworks FZE</w:t>
             </w:r>
           </w:p>
         </w:tc>
@@ -421,25 +410,14 @@
                 <w:szCs w:val="16"/>
               </w:rPr>
             </w:pPr>
-            <w:proofErr w:type="spellStart"/>
-            <w:r>
-              <w:rPr>
-                <w:rFonts w:ascii="Times New Roman" w:hAnsi="Times New Roman" w:cs="Times New Roman"/>
-                <w:b/>
-                <w:sz w:val="16"/>
-                <w:szCs w:val="16"/>
-              </w:rPr>
-              <w:t>P.o</w:t>
-            </w:r>
-            <w:proofErr w:type="spellEnd"/>
-            <w:r>
-              <w:rPr>
-                <w:rFonts w:ascii="Times New Roman" w:hAnsi="Times New Roman" w:cs="Times New Roman"/>
-                <w:b/>
-                <w:sz w:val="16"/>
-                <w:szCs w:val="16"/>
-              </w:rPr>
-              <w:t xml:space="preserve"> Box: 225 </w:t>
+            <w:r>
+              <w:rPr>
+                <w:rFonts w:ascii="Times New Roman" w:hAnsi="Times New Roman" w:cs="Times New Roman"/>
+                <w:b/>
+                <w:sz w:val="16"/>
+                <w:szCs w:val="16"/>
+              </w:rPr>
+              <w:t xml:space="preserve">P.o Box: 225 </w:t>
             </w:r>
           </w:p>
           <w:p>
@@ -695,7 +673,7 @@
                 <w:sz w:val="16"/>
                 <w:szCs w:val="16"/>
               </w:rPr>
-              <w:t>Attn: Zemwen Teshager                                      </w:t>
+              <w:t xml:space="preserve">Attn: Zemwen Teshager                                      </w:t>
             </w:r>
           </w:p>
           <w:p>
@@ -909,7 +887,6 @@
                 <w:szCs w:val="20"/>
               </w:rPr>
             </w:pPr>
-            <w:proofErr w:type="spellStart"/>
             <w:r>
               <w:rPr>
                 <w:rFonts w:ascii="Times New Roman" w:hAnsi="Times New Roman" w:cs="Times New Roman"/>
@@ -917,17 +894,7 @@
                 <w:sz w:val="20"/>
                 <w:szCs w:val="20"/>
               </w:rPr>
-              <w:t>Silconetworks</w:t>
-            </w:r>
-            <w:proofErr w:type="spellEnd"/>
-            <w:r>
-              <w:rPr>
-                <w:rFonts w:ascii="Times New Roman" w:hAnsi="Times New Roman" w:cs="Times New Roman"/>
-                <w:b/>
-                <w:sz w:val="20"/>
-                <w:szCs w:val="20"/>
-              </w:rPr>
-              <w:t xml:space="preserve"> FZE -Commercial Invoice</w:t>
+              <w:t>Silconetworks FZE -Commercial Invoice</w:t>
             </w:r>
           </w:p>
         </w:tc>
@@ -1339,7 +1306,7 @@
                 <w:sz w:val="16"/>
                 <w:szCs w:val="16"/>
               </w:rPr>
-              <w:t>${BatchId}</w:t>
+              <w:t>${BatchId#1}</w:t>
             </w:r>
           </w:p>
         </w:tc>
@@ -1367,7 +1334,7 @@
                 <w:sz w:val="16"/>
                 <w:szCs w:val="16"/>
               </w:rPr>
-              <w:t>${ItemPartNumber}</w:t>
+              <w:t>usd</w:t>
             </w:r>
           </w:p>
         </w:tc>
@@ -1396,7 +1363,7 @@
                 <w:sz w:val="16"/>
                 <w:szCs w:val="16"/>
               </w:rPr>
-              <w:t>${Description}</w:t>
+              <w:t>allowed</w:t>
             </w:r>
           </w:p>
         </w:tc>
@@ -1425,7 +1392,7 @@
                 <w:sz w:val="16"/>
                 <w:szCs w:val="16"/>
               </w:rPr>
-              <w:t>${HsCode}</w:t>
+              <w:t>not allowed</w:t>
             </w:r>
           </w:p>
         </w:tc>
@@ -1454,7 +1421,7 @@
                 <w:sz w:val="16"/>
                 <w:szCs w:val="16"/>
               </w:rPr>
-              <w:t>${UOM}</w:t>
+              <w:t>Irrevocable</w:t>
             </w:r>
           </w:p>
         </w:tc>
@@ -1483,7 +1450,7 @@
                 <w:sz w:val="16"/>
                 <w:szCs w:val="16"/>
               </w:rPr>
-              <w:t>${QTY}</w:t>
+              <w:t>${QTY#1}</w:t>
             </w:r>
           </w:p>
         </w:tc>
@@ -1512,7 +1479,7 @@
                 <w:sz w:val="16"/>
                 <w:szCs w:val="16"/>
               </w:rPr>
-              <w:t>${UnitPrice}</w:t>
+              <w:t>${UnitPrice#1}</w:t>
             </w:r>
           </w:p>
         </w:tc>
@@ -1541,7 +1508,7 @@
                 <w:sz w:val="16"/>
                 <w:szCs w:val="16"/>
               </w:rPr>
-              <w:t>${TotalPrice}</w:t>
+              <w:t>${TotalPrice#1}</w:t>
             </w:r>
           </w:p>
         </w:tc>
@@ -1570,7 +1537,2677 @@
                 <w:sz w:val="16"/>
                 <w:szCs w:val="16"/>
               </w:rPr>
-              <w:t>${}</w:t>
+              <w:t>${#1}</w:t>
+            </w:r>
+          </w:p>
+        </w:tc>
+      </w:tr>
+      <w:tr>
+        <w:tblPrEx>
+          <w:tblLook w:val="0000" w:firstRow="0" w:lastRow="0" w:firstColumn="0" w:lastColumn="0" w:noHBand="0" w:noVBand="0"/>
+        </w:tblPrEx>
+        <w:trPr>
+          <w:trHeight w:val="1169"/>
+        </w:trPr>
+        <w:tc>
+          <w:tcPr>
+            <w:tcW w:w="535" w:type="dxa"/>
+            <w:tcBorders>
+              <w:right w:val="nil"/>
+            </w:tcBorders>
+          </w:tcPr>
+          <w:p>
+            <w:pPr>
+              <w:spacing w:before="240" w:line="360" w:lineRule="auto"/>
+              <w:rPr>
+                <w:rFonts w:ascii="Times New Roman" w:hAnsi="Times New Roman" w:cs="Times New Roman"/>
+                <w:bCs/>
+                <w:sz w:val="16"/>
+                <w:szCs w:val="16"/>
+              </w:rPr>
+            </w:pPr>
+            <w:r>
+              <w:rPr>
+                <w:rFonts w:ascii="Times New Roman" w:hAnsi="Times New Roman" w:cs="Times New Roman"/>
+                <w:bCs/>
+                <w:sz w:val="16"/>
+                <w:szCs w:val="16"/>
+              </w:rPr>
+              <w:t>${BatchId#2}</w:t>
+            </w:r>
+          </w:p>
+        </w:tc>
+        <w:tc>
+          <w:tcPr>
+            <w:tcW w:w="1980" w:type="dxa"/>
+            <w:tcBorders>
+              <w:right w:val="single" w:sz="4" w:space="0" w:color="auto"/>
+            </w:tcBorders>
+          </w:tcPr>
+          <w:p>
+            <w:pPr>
+              <w:spacing w:before="240" w:line="360" w:lineRule="auto"/>
+              <w:rPr>
+                <w:rFonts w:ascii="Times New Roman" w:hAnsi="Times New Roman" w:cs="Times New Roman"/>
+                <w:bCs/>
+                <w:sz w:val="16"/>
+                <w:szCs w:val="16"/>
+              </w:rPr>
+            </w:pPr>
+            <w:r>
+              <w:rPr>
+                <w:rFonts w:ascii="Times New Roman" w:hAnsi="Times New Roman" w:cs="Times New Roman"/>
+                <w:bCs/>
+                <w:sz w:val="16"/>
+                <w:szCs w:val="16"/>
+              </w:rPr>
+              <w:t>usd</w:t>
+            </w:r>
+          </w:p>
+        </w:tc>
+        <w:tc>
+          <w:tcPr>
+            <w:tcW w:w="4590" w:type="dxa"/>
+            <w:gridSpan w:val="2"/>
+            <w:tcBorders>
+              <w:right w:val="single" w:sz="4" w:space="0" w:color="auto"/>
+            </w:tcBorders>
+          </w:tcPr>
+          <w:p>
+            <w:pPr>
+              <w:spacing w:before="240" w:line="360" w:lineRule="auto"/>
+              <w:rPr>
+                <w:rFonts w:ascii="Times New Roman" w:hAnsi="Times New Roman" w:cs="Times New Roman"/>
+                <w:bCs/>
+                <w:sz w:val="16"/>
+                <w:szCs w:val="16"/>
+              </w:rPr>
+            </w:pPr>
+            <w:r>
+              <w:rPr>
+                <w:rFonts w:ascii="Times New Roman" w:hAnsi="Times New Roman" w:cs="Times New Roman"/>
+                <w:bCs/>
+                <w:sz w:val="16"/>
+                <w:szCs w:val="16"/>
+              </w:rPr>
+              <w:t>allowed</w:t>
+            </w:r>
+          </w:p>
+        </w:tc>
+        <w:tc>
+          <w:tcPr>
+            <w:tcW w:w="1350" w:type="dxa"/>
+            <w:tcBorders>
+              <w:left w:val="single" w:sz="4" w:space="0" w:color="auto"/>
+              <w:right w:val="nil"/>
+            </w:tcBorders>
+          </w:tcPr>
+          <w:p>
+            <w:pPr>
+              <w:spacing w:before="240" w:line="360" w:lineRule="auto"/>
+              <w:rPr>
+                <w:rFonts w:ascii="Times New Roman" w:hAnsi="Times New Roman" w:cs="Times New Roman"/>
+                <w:bCs/>
+                <w:sz w:val="16"/>
+                <w:szCs w:val="16"/>
+              </w:rPr>
+            </w:pPr>
+            <w:r>
+              <w:rPr>
+                <w:rFonts w:ascii="Times New Roman" w:hAnsi="Times New Roman" w:cs="Times New Roman"/>
+                <w:bCs/>
+                <w:sz w:val="16"/>
+                <w:szCs w:val="16"/>
+              </w:rPr>
+              <w:t>not allowed</w:t>
+            </w:r>
+          </w:p>
+        </w:tc>
+        <w:tc>
+          <w:tcPr>
+            <w:tcW w:w="900" w:type="dxa"/>
+            <w:tcBorders>
+              <w:left w:val="single" w:sz="4" w:space="0" w:color="auto"/>
+              <w:right w:val="nil"/>
+            </w:tcBorders>
+          </w:tcPr>
+          <w:p>
+            <w:pPr>
+              <w:spacing w:before="240" w:line="360" w:lineRule="auto"/>
+              <w:rPr>
+                <w:rFonts w:ascii="Times New Roman" w:hAnsi="Times New Roman" w:cs="Times New Roman"/>
+                <w:bCs/>
+                <w:sz w:val="16"/>
+                <w:szCs w:val="16"/>
+              </w:rPr>
+            </w:pPr>
+            <w:r>
+              <w:rPr>
+                <w:rFonts w:ascii="Times New Roman" w:hAnsi="Times New Roman" w:cs="Times New Roman"/>
+                <w:bCs/>
+                <w:sz w:val="16"/>
+                <w:szCs w:val="16"/>
+              </w:rPr>
+              <w:t>Irrevocable</w:t>
+            </w:r>
+          </w:p>
+        </w:tc>
+        <w:tc>
+          <w:tcPr>
+            <w:tcW w:w="810" w:type="dxa"/>
+            <w:tcBorders>
+              <w:left w:val="single" w:sz="4" w:space="0" w:color="auto"/>
+              <w:right w:val="nil"/>
+            </w:tcBorders>
+          </w:tcPr>
+          <w:p>
+            <w:pPr>
+              <w:spacing w:before="240" w:line="360" w:lineRule="auto"/>
+              <w:rPr>
+                <w:rFonts w:ascii="Times New Roman" w:hAnsi="Times New Roman" w:cs="Times New Roman"/>
+                <w:bCs/>
+                <w:sz w:val="16"/>
+                <w:szCs w:val="16"/>
+              </w:rPr>
+            </w:pPr>
+            <w:r>
+              <w:rPr>
+                <w:rFonts w:ascii="Times New Roman" w:hAnsi="Times New Roman" w:cs="Times New Roman"/>
+                <w:bCs/>
+                <w:sz w:val="16"/>
+                <w:szCs w:val="16"/>
+              </w:rPr>
+              <w:t>${QTY#2}</w:t>
+            </w:r>
+          </w:p>
+        </w:tc>
+        <w:tc>
+          <w:tcPr>
+            <w:tcW w:w="1440" w:type="dxa"/>
+            <w:tcBorders>
+              <w:left w:val="single" w:sz="4" w:space="0" w:color="auto"/>
+              <w:right w:val="nil"/>
+            </w:tcBorders>
+          </w:tcPr>
+          <w:p>
+            <w:pPr>
+              <w:spacing w:before="240" w:line="360" w:lineRule="auto"/>
+              <w:rPr>
+                <w:rFonts w:ascii="Times New Roman" w:hAnsi="Times New Roman" w:cs="Times New Roman"/>
+                <w:bCs/>
+                <w:sz w:val="16"/>
+                <w:szCs w:val="16"/>
+              </w:rPr>
+            </w:pPr>
+            <w:r>
+              <w:rPr>
+                <w:rFonts w:ascii="Times New Roman" w:hAnsi="Times New Roman" w:cs="Times New Roman"/>
+                <w:bCs/>
+                <w:sz w:val="16"/>
+                <w:szCs w:val="16"/>
+              </w:rPr>
+              <w:t>${UnitPrice#2}</w:t>
+            </w:r>
+          </w:p>
+        </w:tc>
+        <w:tc>
+          <w:tcPr>
+            <w:tcW w:w="1620" w:type="dxa"/>
+            <w:tcBorders>
+              <w:left w:val="single" w:sz="4" w:space="0" w:color="auto"/>
+              <w:right w:val="nil"/>
+            </w:tcBorders>
+          </w:tcPr>
+          <w:p>
+            <w:pPr>
+              <w:spacing w:before="240" w:line="360" w:lineRule="auto"/>
+              <w:rPr>
+                <w:rFonts w:ascii="Times New Roman" w:hAnsi="Times New Roman" w:cs="Times New Roman"/>
+                <w:bCs/>
+                <w:sz w:val="16"/>
+                <w:szCs w:val="16"/>
+              </w:rPr>
+            </w:pPr>
+            <w:r>
+              <w:rPr>
+                <w:rFonts w:ascii="Times New Roman" w:hAnsi="Times New Roman" w:cs="Times New Roman"/>
+                <w:bCs/>
+                <w:sz w:val="16"/>
+                <w:szCs w:val="16"/>
+              </w:rPr>
+              <w:t>${TotalPrice#2}</w:t>
+            </w:r>
+          </w:p>
+        </w:tc>
+        <w:tc>
+          <w:tcPr>
+            <w:tcW w:w="2841" w:type="dxa"/>
+            <w:tcBorders>
+              <w:left w:val="single" w:sz="4" w:space="0" w:color="auto"/>
+              <w:right w:val="nil"/>
+            </w:tcBorders>
+          </w:tcPr>
+          <w:p>
+            <w:pPr>
+              <w:spacing w:before="240" w:line="360" w:lineRule="auto"/>
+              <w:rPr>
+                <w:rFonts w:ascii="Times New Roman" w:hAnsi="Times New Roman" w:cs="Times New Roman"/>
+                <w:bCs/>
+                <w:sz w:val="16"/>
+                <w:szCs w:val="16"/>
+              </w:rPr>
+            </w:pPr>
+            <w:r>
+              <w:rPr>
+                <w:rFonts w:ascii="Times New Roman" w:hAnsi="Times New Roman" w:cs="Times New Roman"/>
+                <w:bCs/>
+                <w:sz w:val="16"/>
+                <w:szCs w:val="16"/>
+              </w:rPr>
+              <w:t>${#2}</w:t>
+            </w:r>
+          </w:p>
+        </w:tc>
+      </w:tr>
+      <w:tr>
+        <w:tblPrEx>
+          <w:tblLook w:val="0000" w:firstRow="0" w:lastRow="0" w:firstColumn="0" w:lastColumn="0" w:noHBand="0" w:noVBand="0"/>
+        </w:tblPrEx>
+        <w:trPr>
+          <w:trHeight w:val="1169"/>
+        </w:trPr>
+        <w:tc>
+          <w:tcPr>
+            <w:tcW w:w="535" w:type="dxa"/>
+            <w:tcBorders>
+              <w:right w:val="nil"/>
+            </w:tcBorders>
+          </w:tcPr>
+          <w:p>
+            <w:pPr>
+              <w:spacing w:before="240" w:line="360" w:lineRule="auto"/>
+              <w:rPr>
+                <w:rFonts w:ascii="Times New Roman" w:hAnsi="Times New Roman" w:cs="Times New Roman"/>
+                <w:bCs/>
+                <w:sz w:val="16"/>
+                <w:szCs w:val="16"/>
+              </w:rPr>
+            </w:pPr>
+            <w:r>
+              <w:rPr>
+                <w:rFonts w:ascii="Times New Roman" w:hAnsi="Times New Roman" w:cs="Times New Roman"/>
+                <w:bCs/>
+                <w:sz w:val="16"/>
+                <w:szCs w:val="16"/>
+              </w:rPr>
+              <w:t>${BatchId#3}</w:t>
+            </w:r>
+          </w:p>
+        </w:tc>
+        <w:tc>
+          <w:tcPr>
+            <w:tcW w:w="1980" w:type="dxa"/>
+            <w:tcBorders>
+              <w:right w:val="single" w:sz="4" w:space="0" w:color="auto"/>
+            </w:tcBorders>
+          </w:tcPr>
+          <w:p>
+            <w:pPr>
+              <w:spacing w:before="240" w:line="360" w:lineRule="auto"/>
+              <w:rPr>
+                <w:rFonts w:ascii="Times New Roman" w:hAnsi="Times New Roman" w:cs="Times New Roman"/>
+                <w:bCs/>
+                <w:sz w:val="16"/>
+                <w:szCs w:val="16"/>
+              </w:rPr>
+            </w:pPr>
+            <w:r>
+              <w:rPr>
+                <w:rFonts w:ascii="Times New Roman" w:hAnsi="Times New Roman" w:cs="Times New Roman"/>
+                <w:bCs/>
+                <w:sz w:val="16"/>
+                <w:szCs w:val="16"/>
+              </w:rPr>
+              <w:t>usd</w:t>
+            </w:r>
+          </w:p>
+        </w:tc>
+        <w:tc>
+          <w:tcPr>
+            <w:tcW w:w="4590" w:type="dxa"/>
+            <w:gridSpan w:val="2"/>
+            <w:tcBorders>
+              <w:right w:val="single" w:sz="4" w:space="0" w:color="auto"/>
+            </w:tcBorders>
+          </w:tcPr>
+          <w:p>
+            <w:pPr>
+              <w:spacing w:before="240" w:line="360" w:lineRule="auto"/>
+              <w:rPr>
+                <w:rFonts w:ascii="Times New Roman" w:hAnsi="Times New Roman" w:cs="Times New Roman"/>
+                <w:bCs/>
+                <w:sz w:val="16"/>
+                <w:szCs w:val="16"/>
+              </w:rPr>
+            </w:pPr>
+            <w:r>
+              <w:rPr>
+                <w:rFonts w:ascii="Times New Roman" w:hAnsi="Times New Roman" w:cs="Times New Roman"/>
+                <w:bCs/>
+                <w:sz w:val="16"/>
+                <w:szCs w:val="16"/>
+              </w:rPr>
+              <w:t>allowed</w:t>
+            </w:r>
+          </w:p>
+        </w:tc>
+        <w:tc>
+          <w:tcPr>
+            <w:tcW w:w="1350" w:type="dxa"/>
+            <w:tcBorders>
+              <w:left w:val="single" w:sz="4" w:space="0" w:color="auto"/>
+              <w:right w:val="nil"/>
+            </w:tcBorders>
+          </w:tcPr>
+          <w:p>
+            <w:pPr>
+              <w:spacing w:before="240" w:line="360" w:lineRule="auto"/>
+              <w:rPr>
+                <w:rFonts w:ascii="Times New Roman" w:hAnsi="Times New Roman" w:cs="Times New Roman"/>
+                <w:bCs/>
+                <w:sz w:val="16"/>
+                <w:szCs w:val="16"/>
+              </w:rPr>
+            </w:pPr>
+            <w:r>
+              <w:rPr>
+                <w:rFonts w:ascii="Times New Roman" w:hAnsi="Times New Roman" w:cs="Times New Roman"/>
+                <w:bCs/>
+                <w:sz w:val="16"/>
+                <w:szCs w:val="16"/>
+              </w:rPr>
+              <w:t>not allowed</w:t>
+            </w:r>
+          </w:p>
+        </w:tc>
+        <w:tc>
+          <w:tcPr>
+            <w:tcW w:w="900" w:type="dxa"/>
+            <w:tcBorders>
+              <w:left w:val="single" w:sz="4" w:space="0" w:color="auto"/>
+              <w:right w:val="nil"/>
+            </w:tcBorders>
+          </w:tcPr>
+          <w:p>
+            <w:pPr>
+              <w:spacing w:before="240" w:line="360" w:lineRule="auto"/>
+              <w:rPr>
+                <w:rFonts w:ascii="Times New Roman" w:hAnsi="Times New Roman" w:cs="Times New Roman"/>
+                <w:bCs/>
+                <w:sz w:val="16"/>
+                <w:szCs w:val="16"/>
+              </w:rPr>
+            </w:pPr>
+            <w:r>
+              <w:rPr>
+                <w:rFonts w:ascii="Times New Roman" w:hAnsi="Times New Roman" w:cs="Times New Roman"/>
+                <w:bCs/>
+                <w:sz w:val="16"/>
+                <w:szCs w:val="16"/>
+              </w:rPr>
+              <w:t>Irrevocable</w:t>
+            </w:r>
+          </w:p>
+        </w:tc>
+        <w:tc>
+          <w:tcPr>
+            <w:tcW w:w="810" w:type="dxa"/>
+            <w:tcBorders>
+              <w:left w:val="single" w:sz="4" w:space="0" w:color="auto"/>
+              <w:right w:val="nil"/>
+            </w:tcBorders>
+          </w:tcPr>
+          <w:p>
+            <w:pPr>
+              <w:spacing w:before="240" w:line="360" w:lineRule="auto"/>
+              <w:rPr>
+                <w:rFonts w:ascii="Times New Roman" w:hAnsi="Times New Roman" w:cs="Times New Roman"/>
+                <w:bCs/>
+                <w:sz w:val="16"/>
+                <w:szCs w:val="16"/>
+              </w:rPr>
+            </w:pPr>
+            <w:r>
+              <w:rPr>
+                <w:rFonts w:ascii="Times New Roman" w:hAnsi="Times New Roman" w:cs="Times New Roman"/>
+                <w:bCs/>
+                <w:sz w:val="16"/>
+                <w:szCs w:val="16"/>
+              </w:rPr>
+              <w:t>${QTY#3}</w:t>
+            </w:r>
+          </w:p>
+        </w:tc>
+        <w:tc>
+          <w:tcPr>
+            <w:tcW w:w="1440" w:type="dxa"/>
+            <w:tcBorders>
+              <w:left w:val="single" w:sz="4" w:space="0" w:color="auto"/>
+              <w:right w:val="nil"/>
+            </w:tcBorders>
+          </w:tcPr>
+          <w:p>
+            <w:pPr>
+              <w:spacing w:before="240" w:line="360" w:lineRule="auto"/>
+              <w:rPr>
+                <w:rFonts w:ascii="Times New Roman" w:hAnsi="Times New Roman" w:cs="Times New Roman"/>
+                <w:bCs/>
+                <w:sz w:val="16"/>
+                <w:szCs w:val="16"/>
+              </w:rPr>
+            </w:pPr>
+            <w:r>
+              <w:rPr>
+                <w:rFonts w:ascii="Times New Roman" w:hAnsi="Times New Roman" w:cs="Times New Roman"/>
+                <w:bCs/>
+                <w:sz w:val="16"/>
+                <w:szCs w:val="16"/>
+              </w:rPr>
+              <w:t>${UnitPrice#3}</w:t>
+            </w:r>
+          </w:p>
+        </w:tc>
+        <w:tc>
+          <w:tcPr>
+            <w:tcW w:w="1620" w:type="dxa"/>
+            <w:tcBorders>
+              <w:left w:val="single" w:sz="4" w:space="0" w:color="auto"/>
+              <w:right w:val="nil"/>
+            </w:tcBorders>
+          </w:tcPr>
+          <w:p>
+            <w:pPr>
+              <w:spacing w:before="240" w:line="360" w:lineRule="auto"/>
+              <w:rPr>
+                <w:rFonts w:ascii="Times New Roman" w:hAnsi="Times New Roman" w:cs="Times New Roman"/>
+                <w:bCs/>
+                <w:sz w:val="16"/>
+                <w:szCs w:val="16"/>
+              </w:rPr>
+            </w:pPr>
+            <w:r>
+              <w:rPr>
+                <w:rFonts w:ascii="Times New Roman" w:hAnsi="Times New Roman" w:cs="Times New Roman"/>
+                <w:bCs/>
+                <w:sz w:val="16"/>
+                <w:szCs w:val="16"/>
+              </w:rPr>
+              <w:t>${TotalPrice#3}</w:t>
+            </w:r>
+          </w:p>
+        </w:tc>
+        <w:tc>
+          <w:tcPr>
+            <w:tcW w:w="2841" w:type="dxa"/>
+            <w:tcBorders>
+              <w:left w:val="single" w:sz="4" w:space="0" w:color="auto"/>
+              <w:right w:val="nil"/>
+            </w:tcBorders>
+          </w:tcPr>
+          <w:p>
+            <w:pPr>
+              <w:spacing w:before="240" w:line="360" w:lineRule="auto"/>
+              <w:rPr>
+                <w:rFonts w:ascii="Times New Roman" w:hAnsi="Times New Roman" w:cs="Times New Roman"/>
+                <w:bCs/>
+                <w:sz w:val="16"/>
+                <w:szCs w:val="16"/>
+              </w:rPr>
+            </w:pPr>
+            <w:r>
+              <w:rPr>
+                <w:rFonts w:ascii="Times New Roman" w:hAnsi="Times New Roman" w:cs="Times New Roman"/>
+                <w:bCs/>
+                <w:sz w:val="16"/>
+                <w:szCs w:val="16"/>
+              </w:rPr>
+              <w:t>${#3}</w:t>
+            </w:r>
+          </w:p>
+        </w:tc>
+      </w:tr>
+      <w:tr>
+        <w:tblPrEx>
+          <w:tblLook w:val="0000" w:firstRow="0" w:lastRow="0" w:firstColumn="0" w:lastColumn="0" w:noHBand="0" w:noVBand="0"/>
+        </w:tblPrEx>
+        <w:trPr>
+          <w:trHeight w:val="1169"/>
+        </w:trPr>
+        <w:tc>
+          <w:tcPr>
+            <w:tcW w:w="535" w:type="dxa"/>
+            <w:tcBorders>
+              <w:right w:val="nil"/>
+            </w:tcBorders>
+          </w:tcPr>
+          <w:p>
+            <w:pPr>
+              <w:spacing w:before="240" w:line="360" w:lineRule="auto"/>
+              <w:rPr>
+                <w:rFonts w:ascii="Times New Roman" w:hAnsi="Times New Roman" w:cs="Times New Roman"/>
+                <w:bCs/>
+                <w:sz w:val="16"/>
+                <w:szCs w:val="16"/>
+              </w:rPr>
+            </w:pPr>
+            <w:r>
+              <w:rPr>
+                <w:rFonts w:ascii="Times New Roman" w:hAnsi="Times New Roman" w:cs="Times New Roman"/>
+                <w:bCs/>
+                <w:sz w:val="16"/>
+                <w:szCs w:val="16"/>
+              </w:rPr>
+              <w:t>${BatchId#4}</w:t>
+            </w:r>
+          </w:p>
+        </w:tc>
+        <w:tc>
+          <w:tcPr>
+            <w:tcW w:w="1980" w:type="dxa"/>
+            <w:tcBorders>
+              <w:right w:val="single" w:sz="4" w:space="0" w:color="auto"/>
+            </w:tcBorders>
+          </w:tcPr>
+          <w:p>
+            <w:pPr>
+              <w:spacing w:before="240" w:line="360" w:lineRule="auto"/>
+              <w:rPr>
+                <w:rFonts w:ascii="Times New Roman" w:hAnsi="Times New Roman" w:cs="Times New Roman"/>
+                <w:bCs/>
+                <w:sz w:val="16"/>
+                <w:szCs w:val="16"/>
+              </w:rPr>
+            </w:pPr>
+            <w:r>
+              <w:rPr>
+                <w:rFonts w:ascii="Times New Roman" w:hAnsi="Times New Roman" w:cs="Times New Roman"/>
+                <w:bCs/>
+                <w:sz w:val="16"/>
+                <w:szCs w:val="16"/>
+              </w:rPr>
+              <w:t>usd</w:t>
+            </w:r>
+          </w:p>
+        </w:tc>
+        <w:tc>
+          <w:tcPr>
+            <w:tcW w:w="4590" w:type="dxa"/>
+            <w:gridSpan w:val="2"/>
+            <w:tcBorders>
+              <w:right w:val="single" w:sz="4" w:space="0" w:color="auto"/>
+            </w:tcBorders>
+          </w:tcPr>
+          <w:p>
+            <w:pPr>
+              <w:spacing w:before="240" w:line="360" w:lineRule="auto"/>
+              <w:rPr>
+                <w:rFonts w:ascii="Times New Roman" w:hAnsi="Times New Roman" w:cs="Times New Roman"/>
+                <w:bCs/>
+                <w:sz w:val="16"/>
+                <w:szCs w:val="16"/>
+              </w:rPr>
+            </w:pPr>
+            <w:r>
+              <w:rPr>
+                <w:rFonts w:ascii="Times New Roman" w:hAnsi="Times New Roman" w:cs="Times New Roman"/>
+                <w:bCs/>
+                <w:sz w:val="16"/>
+                <w:szCs w:val="16"/>
+              </w:rPr>
+              <w:t>allowed</w:t>
+            </w:r>
+          </w:p>
+        </w:tc>
+        <w:tc>
+          <w:tcPr>
+            <w:tcW w:w="1350" w:type="dxa"/>
+            <w:tcBorders>
+              <w:left w:val="single" w:sz="4" w:space="0" w:color="auto"/>
+              <w:right w:val="nil"/>
+            </w:tcBorders>
+          </w:tcPr>
+          <w:p>
+            <w:pPr>
+              <w:spacing w:before="240" w:line="360" w:lineRule="auto"/>
+              <w:rPr>
+                <w:rFonts w:ascii="Times New Roman" w:hAnsi="Times New Roman" w:cs="Times New Roman"/>
+                <w:bCs/>
+                <w:sz w:val="16"/>
+                <w:szCs w:val="16"/>
+              </w:rPr>
+            </w:pPr>
+            <w:r>
+              <w:rPr>
+                <w:rFonts w:ascii="Times New Roman" w:hAnsi="Times New Roman" w:cs="Times New Roman"/>
+                <w:bCs/>
+                <w:sz w:val="16"/>
+                <w:szCs w:val="16"/>
+              </w:rPr>
+              <w:t>not allowed</w:t>
+            </w:r>
+          </w:p>
+        </w:tc>
+        <w:tc>
+          <w:tcPr>
+            <w:tcW w:w="900" w:type="dxa"/>
+            <w:tcBorders>
+              <w:left w:val="single" w:sz="4" w:space="0" w:color="auto"/>
+              <w:right w:val="nil"/>
+            </w:tcBorders>
+          </w:tcPr>
+          <w:p>
+            <w:pPr>
+              <w:spacing w:before="240" w:line="360" w:lineRule="auto"/>
+              <w:rPr>
+                <w:rFonts w:ascii="Times New Roman" w:hAnsi="Times New Roman" w:cs="Times New Roman"/>
+                <w:bCs/>
+                <w:sz w:val="16"/>
+                <w:szCs w:val="16"/>
+              </w:rPr>
+            </w:pPr>
+            <w:r>
+              <w:rPr>
+                <w:rFonts w:ascii="Times New Roman" w:hAnsi="Times New Roman" w:cs="Times New Roman"/>
+                <w:bCs/>
+                <w:sz w:val="16"/>
+                <w:szCs w:val="16"/>
+              </w:rPr>
+              <w:t>Irrevocable</w:t>
+            </w:r>
+          </w:p>
+        </w:tc>
+        <w:tc>
+          <w:tcPr>
+            <w:tcW w:w="810" w:type="dxa"/>
+            <w:tcBorders>
+              <w:left w:val="single" w:sz="4" w:space="0" w:color="auto"/>
+              <w:right w:val="nil"/>
+            </w:tcBorders>
+          </w:tcPr>
+          <w:p>
+            <w:pPr>
+              <w:spacing w:before="240" w:line="360" w:lineRule="auto"/>
+              <w:rPr>
+                <w:rFonts w:ascii="Times New Roman" w:hAnsi="Times New Roman" w:cs="Times New Roman"/>
+                <w:bCs/>
+                <w:sz w:val="16"/>
+                <w:szCs w:val="16"/>
+              </w:rPr>
+            </w:pPr>
+            <w:r>
+              <w:rPr>
+                <w:rFonts w:ascii="Times New Roman" w:hAnsi="Times New Roman" w:cs="Times New Roman"/>
+                <w:bCs/>
+                <w:sz w:val="16"/>
+                <w:szCs w:val="16"/>
+              </w:rPr>
+              <w:t>${QTY#4}</w:t>
+            </w:r>
+          </w:p>
+        </w:tc>
+        <w:tc>
+          <w:tcPr>
+            <w:tcW w:w="1440" w:type="dxa"/>
+            <w:tcBorders>
+              <w:left w:val="single" w:sz="4" w:space="0" w:color="auto"/>
+              <w:right w:val="nil"/>
+            </w:tcBorders>
+          </w:tcPr>
+          <w:p>
+            <w:pPr>
+              <w:spacing w:before="240" w:line="360" w:lineRule="auto"/>
+              <w:rPr>
+                <w:rFonts w:ascii="Times New Roman" w:hAnsi="Times New Roman" w:cs="Times New Roman"/>
+                <w:bCs/>
+                <w:sz w:val="16"/>
+                <w:szCs w:val="16"/>
+              </w:rPr>
+            </w:pPr>
+            <w:r>
+              <w:rPr>
+                <w:rFonts w:ascii="Times New Roman" w:hAnsi="Times New Roman" w:cs="Times New Roman"/>
+                <w:bCs/>
+                <w:sz w:val="16"/>
+                <w:szCs w:val="16"/>
+              </w:rPr>
+              <w:t>${UnitPrice#4}</w:t>
+            </w:r>
+          </w:p>
+        </w:tc>
+        <w:tc>
+          <w:tcPr>
+            <w:tcW w:w="1620" w:type="dxa"/>
+            <w:tcBorders>
+              <w:left w:val="single" w:sz="4" w:space="0" w:color="auto"/>
+              <w:right w:val="nil"/>
+            </w:tcBorders>
+          </w:tcPr>
+          <w:p>
+            <w:pPr>
+              <w:spacing w:before="240" w:line="360" w:lineRule="auto"/>
+              <w:rPr>
+                <w:rFonts w:ascii="Times New Roman" w:hAnsi="Times New Roman" w:cs="Times New Roman"/>
+                <w:bCs/>
+                <w:sz w:val="16"/>
+                <w:szCs w:val="16"/>
+              </w:rPr>
+            </w:pPr>
+            <w:r>
+              <w:rPr>
+                <w:rFonts w:ascii="Times New Roman" w:hAnsi="Times New Roman" w:cs="Times New Roman"/>
+                <w:bCs/>
+                <w:sz w:val="16"/>
+                <w:szCs w:val="16"/>
+              </w:rPr>
+              <w:t>${TotalPrice#4}</w:t>
+            </w:r>
+          </w:p>
+        </w:tc>
+        <w:tc>
+          <w:tcPr>
+            <w:tcW w:w="2841" w:type="dxa"/>
+            <w:tcBorders>
+              <w:left w:val="single" w:sz="4" w:space="0" w:color="auto"/>
+              <w:right w:val="nil"/>
+            </w:tcBorders>
+          </w:tcPr>
+          <w:p>
+            <w:pPr>
+              <w:spacing w:before="240" w:line="360" w:lineRule="auto"/>
+              <w:rPr>
+                <w:rFonts w:ascii="Times New Roman" w:hAnsi="Times New Roman" w:cs="Times New Roman"/>
+                <w:bCs/>
+                <w:sz w:val="16"/>
+                <w:szCs w:val="16"/>
+              </w:rPr>
+            </w:pPr>
+            <w:r>
+              <w:rPr>
+                <w:rFonts w:ascii="Times New Roman" w:hAnsi="Times New Roman" w:cs="Times New Roman"/>
+                <w:bCs/>
+                <w:sz w:val="16"/>
+                <w:szCs w:val="16"/>
+              </w:rPr>
+              <w:t>${#4}</w:t>
+            </w:r>
+          </w:p>
+        </w:tc>
+      </w:tr>
+      <w:tr>
+        <w:tblPrEx>
+          <w:tblLook w:val="0000" w:firstRow="0" w:lastRow="0" w:firstColumn="0" w:lastColumn="0" w:noHBand="0" w:noVBand="0"/>
+        </w:tblPrEx>
+        <w:trPr>
+          <w:trHeight w:val="1169"/>
+        </w:trPr>
+        <w:tc>
+          <w:tcPr>
+            <w:tcW w:w="535" w:type="dxa"/>
+            <w:tcBorders>
+              <w:right w:val="nil"/>
+            </w:tcBorders>
+          </w:tcPr>
+          <w:p>
+            <w:pPr>
+              <w:spacing w:before="240" w:line="360" w:lineRule="auto"/>
+              <w:rPr>
+                <w:rFonts w:ascii="Times New Roman" w:hAnsi="Times New Roman" w:cs="Times New Roman"/>
+                <w:bCs/>
+                <w:sz w:val="16"/>
+                <w:szCs w:val="16"/>
+              </w:rPr>
+            </w:pPr>
+            <w:r>
+              <w:rPr>
+                <w:rFonts w:ascii="Times New Roman" w:hAnsi="Times New Roman" w:cs="Times New Roman"/>
+                <w:bCs/>
+                <w:sz w:val="16"/>
+                <w:szCs w:val="16"/>
+              </w:rPr>
+              <w:t>${BatchId#5}</w:t>
+            </w:r>
+          </w:p>
+        </w:tc>
+        <w:tc>
+          <w:tcPr>
+            <w:tcW w:w="1980" w:type="dxa"/>
+            <w:tcBorders>
+              <w:right w:val="single" w:sz="4" w:space="0" w:color="auto"/>
+            </w:tcBorders>
+          </w:tcPr>
+          <w:p>
+            <w:pPr>
+              <w:spacing w:before="240" w:line="360" w:lineRule="auto"/>
+              <w:rPr>
+                <w:rFonts w:ascii="Times New Roman" w:hAnsi="Times New Roman" w:cs="Times New Roman"/>
+                <w:bCs/>
+                <w:sz w:val="16"/>
+                <w:szCs w:val="16"/>
+              </w:rPr>
+            </w:pPr>
+            <w:r>
+              <w:rPr>
+                <w:rFonts w:ascii="Times New Roman" w:hAnsi="Times New Roman" w:cs="Times New Roman"/>
+                <w:bCs/>
+                <w:sz w:val="16"/>
+                <w:szCs w:val="16"/>
+              </w:rPr>
+              <w:t>after</w:t>
+            </w:r>
+          </w:p>
+        </w:tc>
+        <w:tc>
+          <w:tcPr>
+            <w:tcW w:w="4590" w:type="dxa"/>
+            <w:gridSpan w:val="2"/>
+            <w:tcBorders>
+              <w:right w:val="single" w:sz="4" w:space="0" w:color="auto"/>
+            </w:tcBorders>
+          </w:tcPr>
+          <w:p>
+            <w:pPr>
+              <w:spacing w:before="240" w:line="360" w:lineRule="auto"/>
+              <w:rPr>
+                <w:rFonts w:ascii="Times New Roman" w:hAnsi="Times New Roman" w:cs="Times New Roman"/>
+                <w:bCs/>
+                <w:sz w:val="16"/>
+                <w:szCs w:val="16"/>
+              </w:rPr>
+            </w:pPr>
+            <w:r>
+              <w:rPr>
+                <w:rFonts w:ascii="Times New Roman" w:hAnsi="Times New Roman" w:cs="Times New Roman"/>
+                <w:bCs/>
+                <w:sz w:val="16"/>
+                <w:szCs w:val="16"/>
+              </w:rPr>
+              <w:t>Allowed</w:t>
+            </w:r>
+          </w:p>
+        </w:tc>
+        <w:tc>
+          <w:tcPr>
+            <w:tcW w:w="1350" w:type="dxa"/>
+            <w:tcBorders>
+              <w:left w:val="single" w:sz="4" w:space="0" w:color="auto"/>
+              <w:right w:val="nil"/>
+            </w:tcBorders>
+          </w:tcPr>
+          <w:p>
+            <w:pPr>
+              <w:spacing w:before="240" w:line="360" w:lineRule="auto"/>
+              <w:rPr>
+                <w:rFonts w:ascii="Times New Roman" w:hAnsi="Times New Roman" w:cs="Times New Roman"/>
+                <w:bCs/>
+                <w:sz w:val="16"/>
+                <w:szCs w:val="16"/>
+              </w:rPr>
+            </w:pPr>
+            <w:r>
+              <w:rPr>
+                <w:rFonts w:ascii="Times New Roman" w:hAnsi="Times New Roman" w:cs="Times New Roman"/>
+                <w:bCs/>
+                <w:sz w:val="16"/>
+                <w:szCs w:val="16"/>
+              </w:rPr>
+              <w:t>not allowed</w:t>
+            </w:r>
+          </w:p>
+        </w:tc>
+        <w:tc>
+          <w:tcPr>
+            <w:tcW w:w="900" w:type="dxa"/>
+            <w:tcBorders>
+              <w:left w:val="single" w:sz="4" w:space="0" w:color="auto"/>
+              <w:right w:val="nil"/>
+            </w:tcBorders>
+          </w:tcPr>
+          <w:p>
+            <w:pPr>
+              <w:spacing w:before="240" w:line="360" w:lineRule="auto"/>
+              <w:rPr>
+                <w:rFonts w:ascii="Times New Roman" w:hAnsi="Times New Roman" w:cs="Times New Roman"/>
+                <w:bCs/>
+                <w:sz w:val="16"/>
+                <w:szCs w:val="16"/>
+              </w:rPr>
+            </w:pPr>
+            <w:r>
+              <w:rPr>
+                <w:rFonts w:ascii="Times New Roman" w:hAnsi="Times New Roman" w:cs="Times New Roman"/>
+                <w:bCs/>
+                <w:sz w:val="16"/>
+                <w:szCs w:val="16"/>
+              </w:rPr>
+              <w:t>Type 1</w:t>
+            </w:r>
+          </w:p>
+        </w:tc>
+        <w:tc>
+          <w:tcPr>
+            <w:tcW w:w="810" w:type="dxa"/>
+            <w:tcBorders>
+              <w:left w:val="single" w:sz="4" w:space="0" w:color="auto"/>
+              <w:right w:val="nil"/>
+            </w:tcBorders>
+          </w:tcPr>
+          <w:p>
+            <w:pPr>
+              <w:spacing w:before="240" w:line="360" w:lineRule="auto"/>
+              <w:rPr>
+                <w:rFonts w:ascii="Times New Roman" w:hAnsi="Times New Roman" w:cs="Times New Roman"/>
+                <w:bCs/>
+                <w:sz w:val="16"/>
+                <w:szCs w:val="16"/>
+              </w:rPr>
+            </w:pPr>
+            <w:r>
+              <w:rPr>
+                <w:rFonts w:ascii="Times New Roman" w:hAnsi="Times New Roman" w:cs="Times New Roman"/>
+                <w:bCs/>
+                <w:sz w:val="16"/>
+                <w:szCs w:val="16"/>
+              </w:rPr>
+              <w:t>${QTY#5}</w:t>
+            </w:r>
+          </w:p>
+        </w:tc>
+        <w:tc>
+          <w:tcPr>
+            <w:tcW w:w="1440" w:type="dxa"/>
+            <w:tcBorders>
+              <w:left w:val="single" w:sz="4" w:space="0" w:color="auto"/>
+              <w:right w:val="nil"/>
+            </w:tcBorders>
+          </w:tcPr>
+          <w:p>
+            <w:pPr>
+              <w:spacing w:before="240" w:line="360" w:lineRule="auto"/>
+              <w:rPr>
+                <w:rFonts w:ascii="Times New Roman" w:hAnsi="Times New Roman" w:cs="Times New Roman"/>
+                <w:bCs/>
+                <w:sz w:val="16"/>
+                <w:szCs w:val="16"/>
+              </w:rPr>
+            </w:pPr>
+            <w:r>
+              <w:rPr>
+                <w:rFonts w:ascii="Times New Roman" w:hAnsi="Times New Roman" w:cs="Times New Roman"/>
+                <w:bCs/>
+                <w:sz w:val="16"/>
+                <w:szCs w:val="16"/>
+              </w:rPr>
+              <w:t>${UnitPrice#5}</w:t>
+            </w:r>
+          </w:p>
+        </w:tc>
+        <w:tc>
+          <w:tcPr>
+            <w:tcW w:w="1620" w:type="dxa"/>
+            <w:tcBorders>
+              <w:left w:val="single" w:sz="4" w:space="0" w:color="auto"/>
+              <w:right w:val="nil"/>
+            </w:tcBorders>
+          </w:tcPr>
+          <w:p>
+            <w:pPr>
+              <w:spacing w:before="240" w:line="360" w:lineRule="auto"/>
+              <w:rPr>
+                <w:rFonts w:ascii="Times New Roman" w:hAnsi="Times New Roman" w:cs="Times New Roman"/>
+                <w:bCs/>
+                <w:sz w:val="16"/>
+                <w:szCs w:val="16"/>
+              </w:rPr>
+            </w:pPr>
+            <w:r>
+              <w:rPr>
+                <w:rFonts w:ascii="Times New Roman" w:hAnsi="Times New Roman" w:cs="Times New Roman"/>
+                <w:bCs/>
+                <w:sz w:val="16"/>
+                <w:szCs w:val="16"/>
+              </w:rPr>
+              <w:t>${TotalPrice#5}</w:t>
+            </w:r>
+          </w:p>
+        </w:tc>
+        <w:tc>
+          <w:tcPr>
+            <w:tcW w:w="2841" w:type="dxa"/>
+            <w:tcBorders>
+              <w:left w:val="single" w:sz="4" w:space="0" w:color="auto"/>
+              <w:right w:val="nil"/>
+            </w:tcBorders>
+          </w:tcPr>
+          <w:p>
+            <w:pPr>
+              <w:spacing w:before="240" w:line="360" w:lineRule="auto"/>
+              <w:rPr>
+                <w:rFonts w:ascii="Times New Roman" w:hAnsi="Times New Roman" w:cs="Times New Roman"/>
+                <w:bCs/>
+                <w:sz w:val="16"/>
+                <w:szCs w:val="16"/>
+              </w:rPr>
+            </w:pPr>
+            <w:r>
+              <w:rPr>
+                <w:rFonts w:ascii="Times New Roman" w:hAnsi="Times New Roman" w:cs="Times New Roman"/>
+                <w:bCs/>
+                <w:sz w:val="16"/>
+                <w:szCs w:val="16"/>
+              </w:rPr>
+              <w:t>${#5}</w:t>
+            </w:r>
+          </w:p>
+        </w:tc>
+      </w:tr>
+      <w:tr>
+        <w:tblPrEx>
+          <w:tblLook w:val="0000" w:firstRow="0" w:lastRow="0" w:firstColumn="0" w:lastColumn="0" w:noHBand="0" w:noVBand="0"/>
+        </w:tblPrEx>
+        <w:trPr>
+          <w:trHeight w:val="1169"/>
+        </w:trPr>
+        <w:tc>
+          <w:tcPr>
+            <w:tcW w:w="535" w:type="dxa"/>
+            <w:tcBorders>
+              <w:right w:val="nil"/>
+            </w:tcBorders>
+          </w:tcPr>
+          <w:p>
+            <w:pPr>
+              <w:spacing w:before="240" w:line="360" w:lineRule="auto"/>
+              <w:rPr>
+                <w:rFonts w:ascii="Times New Roman" w:hAnsi="Times New Roman" w:cs="Times New Roman"/>
+                <w:bCs/>
+                <w:sz w:val="16"/>
+                <w:szCs w:val="16"/>
+              </w:rPr>
+            </w:pPr>
+            <w:r>
+              <w:rPr>
+                <w:rFonts w:ascii="Times New Roman" w:hAnsi="Times New Roman" w:cs="Times New Roman"/>
+                <w:bCs/>
+                <w:sz w:val="16"/>
+                <w:szCs w:val="16"/>
+              </w:rPr>
+              <w:t>${BatchId#6}</w:t>
+            </w:r>
+          </w:p>
+        </w:tc>
+        <w:tc>
+          <w:tcPr>
+            <w:tcW w:w="1980" w:type="dxa"/>
+            <w:tcBorders>
+              <w:right w:val="single" w:sz="4" w:space="0" w:color="auto"/>
+            </w:tcBorders>
+          </w:tcPr>
+          <w:p>
+            <w:pPr>
+              <w:spacing w:before="240" w:line="360" w:lineRule="auto"/>
+              <w:rPr>
+                <w:rFonts w:ascii="Times New Roman" w:hAnsi="Times New Roman" w:cs="Times New Roman"/>
+                <w:bCs/>
+                <w:sz w:val="16"/>
+                <w:szCs w:val="16"/>
+              </w:rPr>
+            </w:pPr>
+            <w:r>
+              <w:rPr>
+                <w:rFonts w:ascii="Times New Roman" w:hAnsi="Times New Roman" w:cs="Times New Roman"/>
+                <w:bCs/>
+                <w:sz w:val="16"/>
+                <w:szCs w:val="16"/>
+              </w:rPr>
+              <w:t>after</w:t>
+            </w:r>
+          </w:p>
+        </w:tc>
+        <w:tc>
+          <w:tcPr>
+            <w:tcW w:w="4590" w:type="dxa"/>
+            <w:gridSpan w:val="2"/>
+            <w:tcBorders>
+              <w:right w:val="single" w:sz="4" w:space="0" w:color="auto"/>
+            </w:tcBorders>
+          </w:tcPr>
+          <w:p>
+            <w:pPr>
+              <w:spacing w:before="240" w:line="360" w:lineRule="auto"/>
+              <w:rPr>
+                <w:rFonts w:ascii="Times New Roman" w:hAnsi="Times New Roman" w:cs="Times New Roman"/>
+                <w:bCs/>
+                <w:sz w:val="16"/>
+                <w:szCs w:val="16"/>
+              </w:rPr>
+            </w:pPr>
+            <w:r>
+              <w:rPr>
+                <w:rFonts w:ascii="Times New Roman" w:hAnsi="Times New Roman" w:cs="Times New Roman"/>
+                <w:bCs/>
+                <w:sz w:val="16"/>
+                <w:szCs w:val="16"/>
+              </w:rPr>
+              <w:t>Allowed</w:t>
+            </w:r>
+          </w:p>
+        </w:tc>
+        <w:tc>
+          <w:tcPr>
+            <w:tcW w:w="1350" w:type="dxa"/>
+            <w:tcBorders>
+              <w:left w:val="single" w:sz="4" w:space="0" w:color="auto"/>
+              <w:right w:val="nil"/>
+            </w:tcBorders>
+          </w:tcPr>
+          <w:p>
+            <w:pPr>
+              <w:spacing w:before="240" w:line="360" w:lineRule="auto"/>
+              <w:rPr>
+                <w:rFonts w:ascii="Times New Roman" w:hAnsi="Times New Roman" w:cs="Times New Roman"/>
+                <w:bCs/>
+                <w:sz w:val="16"/>
+                <w:szCs w:val="16"/>
+              </w:rPr>
+            </w:pPr>
+            <w:r>
+              <w:rPr>
+                <w:rFonts w:ascii="Times New Roman" w:hAnsi="Times New Roman" w:cs="Times New Roman"/>
+                <w:bCs/>
+                <w:sz w:val="16"/>
+                <w:szCs w:val="16"/>
+              </w:rPr>
+              <w:t>not allowed</w:t>
+            </w:r>
+          </w:p>
+        </w:tc>
+        <w:tc>
+          <w:tcPr>
+            <w:tcW w:w="900" w:type="dxa"/>
+            <w:tcBorders>
+              <w:left w:val="single" w:sz="4" w:space="0" w:color="auto"/>
+              <w:right w:val="nil"/>
+            </w:tcBorders>
+          </w:tcPr>
+          <w:p>
+            <w:pPr>
+              <w:spacing w:before="240" w:line="360" w:lineRule="auto"/>
+              <w:rPr>
+                <w:rFonts w:ascii="Times New Roman" w:hAnsi="Times New Roman" w:cs="Times New Roman"/>
+                <w:bCs/>
+                <w:sz w:val="16"/>
+                <w:szCs w:val="16"/>
+              </w:rPr>
+            </w:pPr>
+            <w:r>
+              <w:rPr>
+                <w:rFonts w:ascii="Times New Roman" w:hAnsi="Times New Roman" w:cs="Times New Roman"/>
+                <w:bCs/>
+                <w:sz w:val="16"/>
+                <w:szCs w:val="16"/>
+              </w:rPr>
+              <w:t>Type 1</w:t>
+            </w:r>
+          </w:p>
+        </w:tc>
+        <w:tc>
+          <w:tcPr>
+            <w:tcW w:w="810" w:type="dxa"/>
+            <w:tcBorders>
+              <w:left w:val="single" w:sz="4" w:space="0" w:color="auto"/>
+              <w:right w:val="nil"/>
+            </w:tcBorders>
+          </w:tcPr>
+          <w:p>
+            <w:pPr>
+              <w:spacing w:before="240" w:line="360" w:lineRule="auto"/>
+              <w:rPr>
+                <w:rFonts w:ascii="Times New Roman" w:hAnsi="Times New Roman" w:cs="Times New Roman"/>
+                <w:bCs/>
+                <w:sz w:val="16"/>
+                <w:szCs w:val="16"/>
+              </w:rPr>
+            </w:pPr>
+            <w:r>
+              <w:rPr>
+                <w:rFonts w:ascii="Times New Roman" w:hAnsi="Times New Roman" w:cs="Times New Roman"/>
+                <w:bCs/>
+                <w:sz w:val="16"/>
+                <w:szCs w:val="16"/>
+              </w:rPr>
+              <w:t>${QTY#6}</w:t>
+            </w:r>
+          </w:p>
+        </w:tc>
+        <w:tc>
+          <w:tcPr>
+            <w:tcW w:w="1440" w:type="dxa"/>
+            <w:tcBorders>
+              <w:left w:val="single" w:sz="4" w:space="0" w:color="auto"/>
+              <w:right w:val="nil"/>
+            </w:tcBorders>
+          </w:tcPr>
+          <w:p>
+            <w:pPr>
+              <w:spacing w:before="240" w:line="360" w:lineRule="auto"/>
+              <w:rPr>
+                <w:rFonts w:ascii="Times New Roman" w:hAnsi="Times New Roman" w:cs="Times New Roman"/>
+                <w:bCs/>
+                <w:sz w:val="16"/>
+                <w:szCs w:val="16"/>
+              </w:rPr>
+            </w:pPr>
+            <w:r>
+              <w:rPr>
+                <w:rFonts w:ascii="Times New Roman" w:hAnsi="Times New Roman" w:cs="Times New Roman"/>
+                <w:bCs/>
+                <w:sz w:val="16"/>
+                <w:szCs w:val="16"/>
+              </w:rPr>
+              <w:t>${UnitPrice#6}</w:t>
+            </w:r>
+          </w:p>
+        </w:tc>
+        <w:tc>
+          <w:tcPr>
+            <w:tcW w:w="1620" w:type="dxa"/>
+            <w:tcBorders>
+              <w:left w:val="single" w:sz="4" w:space="0" w:color="auto"/>
+              <w:right w:val="nil"/>
+            </w:tcBorders>
+          </w:tcPr>
+          <w:p>
+            <w:pPr>
+              <w:spacing w:before="240" w:line="360" w:lineRule="auto"/>
+              <w:rPr>
+                <w:rFonts w:ascii="Times New Roman" w:hAnsi="Times New Roman" w:cs="Times New Roman"/>
+                <w:bCs/>
+                <w:sz w:val="16"/>
+                <w:szCs w:val="16"/>
+              </w:rPr>
+            </w:pPr>
+            <w:r>
+              <w:rPr>
+                <w:rFonts w:ascii="Times New Roman" w:hAnsi="Times New Roman" w:cs="Times New Roman"/>
+                <w:bCs/>
+                <w:sz w:val="16"/>
+                <w:szCs w:val="16"/>
+              </w:rPr>
+              <w:t>${TotalPrice#6}</w:t>
+            </w:r>
+          </w:p>
+        </w:tc>
+        <w:tc>
+          <w:tcPr>
+            <w:tcW w:w="2841" w:type="dxa"/>
+            <w:tcBorders>
+              <w:left w:val="single" w:sz="4" w:space="0" w:color="auto"/>
+              <w:right w:val="nil"/>
+            </w:tcBorders>
+          </w:tcPr>
+          <w:p>
+            <w:pPr>
+              <w:spacing w:before="240" w:line="360" w:lineRule="auto"/>
+              <w:rPr>
+                <w:rFonts w:ascii="Times New Roman" w:hAnsi="Times New Roman" w:cs="Times New Roman"/>
+                <w:bCs/>
+                <w:sz w:val="16"/>
+                <w:szCs w:val="16"/>
+              </w:rPr>
+            </w:pPr>
+            <w:r>
+              <w:rPr>
+                <w:rFonts w:ascii="Times New Roman" w:hAnsi="Times New Roman" w:cs="Times New Roman"/>
+                <w:bCs/>
+                <w:sz w:val="16"/>
+                <w:szCs w:val="16"/>
+              </w:rPr>
+              <w:t>${#6}</w:t>
+            </w:r>
+          </w:p>
+        </w:tc>
+      </w:tr>
+      <w:tr>
+        <w:tblPrEx>
+          <w:tblLook w:val="0000" w:firstRow="0" w:lastRow="0" w:firstColumn="0" w:lastColumn="0" w:noHBand="0" w:noVBand="0"/>
+        </w:tblPrEx>
+        <w:trPr>
+          <w:trHeight w:val="1169"/>
+        </w:trPr>
+        <w:tc>
+          <w:tcPr>
+            <w:tcW w:w="535" w:type="dxa"/>
+            <w:tcBorders>
+              <w:right w:val="nil"/>
+            </w:tcBorders>
+          </w:tcPr>
+          <w:p>
+            <w:pPr>
+              <w:spacing w:before="240" w:line="360" w:lineRule="auto"/>
+              <w:rPr>
+                <w:rFonts w:ascii="Times New Roman" w:hAnsi="Times New Roman" w:cs="Times New Roman"/>
+                <w:bCs/>
+                <w:sz w:val="16"/>
+                <w:szCs w:val="16"/>
+              </w:rPr>
+            </w:pPr>
+            <w:r>
+              <w:rPr>
+                <w:rFonts w:ascii="Times New Roman" w:hAnsi="Times New Roman" w:cs="Times New Roman"/>
+                <w:bCs/>
+                <w:sz w:val="16"/>
+                <w:szCs w:val="16"/>
+              </w:rPr>
+              <w:t>${BatchId#7}</w:t>
+            </w:r>
+          </w:p>
+        </w:tc>
+        <w:tc>
+          <w:tcPr>
+            <w:tcW w:w="1980" w:type="dxa"/>
+            <w:tcBorders>
+              <w:right w:val="single" w:sz="4" w:space="0" w:color="auto"/>
+            </w:tcBorders>
+          </w:tcPr>
+          <w:p>
+            <w:pPr>
+              <w:spacing w:before="240" w:line="360" w:lineRule="auto"/>
+              <w:rPr>
+                <w:rFonts w:ascii="Times New Roman" w:hAnsi="Times New Roman" w:cs="Times New Roman"/>
+                <w:bCs/>
+                <w:sz w:val="16"/>
+                <w:szCs w:val="16"/>
+              </w:rPr>
+            </w:pPr>
+            <w:r>
+              <w:rPr>
+                <w:rFonts w:ascii="Times New Roman" w:hAnsi="Times New Roman" w:cs="Times New Roman"/>
+                <w:bCs/>
+                <w:sz w:val="16"/>
+                <w:szCs w:val="16"/>
+              </w:rPr>
+              <w:t>after</w:t>
+            </w:r>
+          </w:p>
+        </w:tc>
+        <w:tc>
+          <w:tcPr>
+            <w:tcW w:w="4590" w:type="dxa"/>
+            <w:gridSpan w:val="2"/>
+            <w:tcBorders>
+              <w:right w:val="single" w:sz="4" w:space="0" w:color="auto"/>
+            </w:tcBorders>
+          </w:tcPr>
+          <w:p>
+            <w:pPr>
+              <w:spacing w:before="240" w:line="360" w:lineRule="auto"/>
+              <w:rPr>
+                <w:rFonts w:ascii="Times New Roman" w:hAnsi="Times New Roman" w:cs="Times New Roman"/>
+                <w:bCs/>
+                <w:sz w:val="16"/>
+                <w:szCs w:val="16"/>
+              </w:rPr>
+            </w:pPr>
+            <w:r>
+              <w:rPr>
+                <w:rFonts w:ascii="Times New Roman" w:hAnsi="Times New Roman" w:cs="Times New Roman"/>
+                <w:bCs/>
+                <w:sz w:val="16"/>
+                <w:szCs w:val="16"/>
+              </w:rPr>
+              <w:t>Allowed</w:t>
+            </w:r>
+          </w:p>
+        </w:tc>
+        <w:tc>
+          <w:tcPr>
+            <w:tcW w:w="1350" w:type="dxa"/>
+            <w:tcBorders>
+              <w:left w:val="single" w:sz="4" w:space="0" w:color="auto"/>
+              <w:right w:val="nil"/>
+            </w:tcBorders>
+          </w:tcPr>
+          <w:p>
+            <w:pPr>
+              <w:spacing w:before="240" w:line="360" w:lineRule="auto"/>
+              <w:rPr>
+                <w:rFonts w:ascii="Times New Roman" w:hAnsi="Times New Roman" w:cs="Times New Roman"/>
+                <w:bCs/>
+                <w:sz w:val="16"/>
+                <w:szCs w:val="16"/>
+              </w:rPr>
+            </w:pPr>
+            <w:r>
+              <w:rPr>
+                <w:rFonts w:ascii="Times New Roman" w:hAnsi="Times New Roman" w:cs="Times New Roman"/>
+                <w:bCs/>
+                <w:sz w:val="16"/>
+                <w:szCs w:val="16"/>
+              </w:rPr>
+              <w:t>not allowed</w:t>
+            </w:r>
+          </w:p>
+        </w:tc>
+        <w:tc>
+          <w:tcPr>
+            <w:tcW w:w="900" w:type="dxa"/>
+            <w:tcBorders>
+              <w:left w:val="single" w:sz="4" w:space="0" w:color="auto"/>
+              <w:right w:val="nil"/>
+            </w:tcBorders>
+          </w:tcPr>
+          <w:p>
+            <w:pPr>
+              <w:spacing w:before="240" w:line="360" w:lineRule="auto"/>
+              <w:rPr>
+                <w:rFonts w:ascii="Times New Roman" w:hAnsi="Times New Roman" w:cs="Times New Roman"/>
+                <w:bCs/>
+                <w:sz w:val="16"/>
+                <w:szCs w:val="16"/>
+              </w:rPr>
+            </w:pPr>
+            <w:r>
+              <w:rPr>
+                <w:rFonts w:ascii="Times New Roman" w:hAnsi="Times New Roman" w:cs="Times New Roman"/>
+                <w:bCs/>
+                <w:sz w:val="16"/>
+                <w:szCs w:val="16"/>
+              </w:rPr>
+              <w:t>Type 1</w:t>
+            </w:r>
+          </w:p>
+        </w:tc>
+        <w:tc>
+          <w:tcPr>
+            <w:tcW w:w="810" w:type="dxa"/>
+            <w:tcBorders>
+              <w:left w:val="single" w:sz="4" w:space="0" w:color="auto"/>
+              <w:right w:val="nil"/>
+            </w:tcBorders>
+          </w:tcPr>
+          <w:p>
+            <w:pPr>
+              <w:spacing w:before="240" w:line="360" w:lineRule="auto"/>
+              <w:rPr>
+                <w:rFonts w:ascii="Times New Roman" w:hAnsi="Times New Roman" w:cs="Times New Roman"/>
+                <w:bCs/>
+                <w:sz w:val="16"/>
+                <w:szCs w:val="16"/>
+              </w:rPr>
+            </w:pPr>
+            <w:r>
+              <w:rPr>
+                <w:rFonts w:ascii="Times New Roman" w:hAnsi="Times New Roman" w:cs="Times New Roman"/>
+                <w:bCs/>
+                <w:sz w:val="16"/>
+                <w:szCs w:val="16"/>
+              </w:rPr>
+              <w:t>${QTY#7}</w:t>
+            </w:r>
+          </w:p>
+        </w:tc>
+        <w:tc>
+          <w:tcPr>
+            <w:tcW w:w="1440" w:type="dxa"/>
+            <w:tcBorders>
+              <w:left w:val="single" w:sz="4" w:space="0" w:color="auto"/>
+              <w:right w:val="nil"/>
+            </w:tcBorders>
+          </w:tcPr>
+          <w:p>
+            <w:pPr>
+              <w:spacing w:before="240" w:line="360" w:lineRule="auto"/>
+              <w:rPr>
+                <w:rFonts w:ascii="Times New Roman" w:hAnsi="Times New Roman" w:cs="Times New Roman"/>
+                <w:bCs/>
+                <w:sz w:val="16"/>
+                <w:szCs w:val="16"/>
+              </w:rPr>
+            </w:pPr>
+            <w:r>
+              <w:rPr>
+                <w:rFonts w:ascii="Times New Roman" w:hAnsi="Times New Roman" w:cs="Times New Roman"/>
+                <w:bCs/>
+                <w:sz w:val="16"/>
+                <w:szCs w:val="16"/>
+              </w:rPr>
+              <w:t>${UnitPrice#7}</w:t>
+            </w:r>
+          </w:p>
+        </w:tc>
+        <w:tc>
+          <w:tcPr>
+            <w:tcW w:w="1620" w:type="dxa"/>
+            <w:tcBorders>
+              <w:left w:val="single" w:sz="4" w:space="0" w:color="auto"/>
+              <w:right w:val="nil"/>
+            </w:tcBorders>
+          </w:tcPr>
+          <w:p>
+            <w:pPr>
+              <w:spacing w:before="240" w:line="360" w:lineRule="auto"/>
+              <w:rPr>
+                <w:rFonts w:ascii="Times New Roman" w:hAnsi="Times New Roman" w:cs="Times New Roman"/>
+                <w:bCs/>
+                <w:sz w:val="16"/>
+                <w:szCs w:val="16"/>
+              </w:rPr>
+            </w:pPr>
+            <w:r>
+              <w:rPr>
+                <w:rFonts w:ascii="Times New Roman" w:hAnsi="Times New Roman" w:cs="Times New Roman"/>
+                <w:bCs/>
+                <w:sz w:val="16"/>
+                <w:szCs w:val="16"/>
+              </w:rPr>
+              <w:t>${TotalPrice#7}</w:t>
+            </w:r>
+          </w:p>
+        </w:tc>
+        <w:tc>
+          <w:tcPr>
+            <w:tcW w:w="2841" w:type="dxa"/>
+            <w:tcBorders>
+              <w:left w:val="single" w:sz="4" w:space="0" w:color="auto"/>
+              <w:right w:val="nil"/>
+            </w:tcBorders>
+          </w:tcPr>
+          <w:p>
+            <w:pPr>
+              <w:spacing w:before="240" w:line="360" w:lineRule="auto"/>
+              <w:rPr>
+                <w:rFonts w:ascii="Times New Roman" w:hAnsi="Times New Roman" w:cs="Times New Roman"/>
+                <w:bCs/>
+                <w:sz w:val="16"/>
+                <w:szCs w:val="16"/>
+              </w:rPr>
+            </w:pPr>
+            <w:r>
+              <w:rPr>
+                <w:rFonts w:ascii="Times New Roman" w:hAnsi="Times New Roman" w:cs="Times New Roman"/>
+                <w:bCs/>
+                <w:sz w:val="16"/>
+                <w:szCs w:val="16"/>
+              </w:rPr>
+              <w:t>${#7}</w:t>
+            </w:r>
+          </w:p>
+        </w:tc>
+      </w:tr>
+      <w:tr>
+        <w:tblPrEx>
+          <w:tblLook w:val="0000" w:firstRow="0" w:lastRow="0" w:firstColumn="0" w:lastColumn="0" w:noHBand="0" w:noVBand="0"/>
+        </w:tblPrEx>
+        <w:trPr>
+          <w:trHeight w:val="1169"/>
+        </w:trPr>
+        <w:tc>
+          <w:tcPr>
+            <w:tcW w:w="535" w:type="dxa"/>
+            <w:tcBorders>
+              <w:right w:val="nil"/>
+            </w:tcBorders>
+          </w:tcPr>
+          <w:p>
+            <w:pPr>
+              <w:spacing w:before="240" w:line="360" w:lineRule="auto"/>
+              <w:rPr>
+                <w:rFonts w:ascii="Times New Roman" w:hAnsi="Times New Roman" w:cs="Times New Roman"/>
+                <w:bCs/>
+                <w:sz w:val="16"/>
+                <w:szCs w:val="16"/>
+              </w:rPr>
+            </w:pPr>
+            <w:r>
+              <w:rPr>
+                <w:rFonts w:ascii="Times New Roman" w:hAnsi="Times New Roman" w:cs="Times New Roman"/>
+                <w:bCs/>
+                <w:sz w:val="16"/>
+                <w:szCs w:val="16"/>
+              </w:rPr>
+              <w:t>${BatchId#8}</w:t>
+            </w:r>
+          </w:p>
+        </w:tc>
+        <w:tc>
+          <w:tcPr>
+            <w:tcW w:w="1980" w:type="dxa"/>
+            <w:tcBorders>
+              <w:right w:val="single" w:sz="4" w:space="0" w:color="auto"/>
+            </w:tcBorders>
+          </w:tcPr>
+          <w:p>
+            <w:pPr>
+              <w:spacing w:before="240" w:line="360" w:lineRule="auto"/>
+              <w:rPr>
+                <w:rFonts w:ascii="Times New Roman" w:hAnsi="Times New Roman" w:cs="Times New Roman"/>
+                <w:bCs/>
+                <w:sz w:val="16"/>
+                <w:szCs w:val="16"/>
+              </w:rPr>
+            </w:pPr>
+            <w:r>
+              <w:rPr>
+                <w:rFonts w:ascii="Times New Roman" w:hAnsi="Times New Roman" w:cs="Times New Roman"/>
+                <w:bCs/>
+                <w:sz w:val="16"/>
+                <w:szCs w:val="16"/>
+              </w:rPr>
+              <w:t>after</w:t>
+            </w:r>
+          </w:p>
+        </w:tc>
+        <w:tc>
+          <w:tcPr>
+            <w:tcW w:w="4590" w:type="dxa"/>
+            <w:gridSpan w:val="2"/>
+            <w:tcBorders>
+              <w:right w:val="single" w:sz="4" w:space="0" w:color="auto"/>
+            </w:tcBorders>
+          </w:tcPr>
+          <w:p>
+            <w:pPr>
+              <w:spacing w:before="240" w:line="360" w:lineRule="auto"/>
+              <w:rPr>
+                <w:rFonts w:ascii="Times New Roman" w:hAnsi="Times New Roman" w:cs="Times New Roman"/>
+                <w:bCs/>
+                <w:sz w:val="16"/>
+                <w:szCs w:val="16"/>
+              </w:rPr>
+            </w:pPr>
+            <w:r>
+              <w:rPr>
+                <w:rFonts w:ascii="Times New Roman" w:hAnsi="Times New Roman" w:cs="Times New Roman"/>
+                <w:bCs/>
+                <w:sz w:val="16"/>
+                <w:szCs w:val="16"/>
+              </w:rPr>
+              <w:t>Allowed</w:t>
+            </w:r>
+          </w:p>
+        </w:tc>
+        <w:tc>
+          <w:tcPr>
+            <w:tcW w:w="1350" w:type="dxa"/>
+            <w:tcBorders>
+              <w:left w:val="single" w:sz="4" w:space="0" w:color="auto"/>
+              <w:right w:val="nil"/>
+            </w:tcBorders>
+          </w:tcPr>
+          <w:p>
+            <w:pPr>
+              <w:spacing w:before="240" w:line="360" w:lineRule="auto"/>
+              <w:rPr>
+                <w:rFonts w:ascii="Times New Roman" w:hAnsi="Times New Roman" w:cs="Times New Roman"/>
+                <w:bCs/>
+                <w:sz w:val="16"/>
+                <w:szCs w:val="16"/>
+              </w:rPr>
+            </w:pPr>
+            <w:r>
+              <w:rPr>
+                <w:rFonts w:ascii="Times New Roman" w:hAnsi="Times New Roman" w:cs="Times New Roman"/>
+                <w:bCs/>
+                <w:sz w:val="16"/>
+                <w:szCs w:val="16"/>
+              </w:rPr>
+              <w:t>not allowed</w:t>
+            </w:r>
+          </w:p>
+        </w:tc>
+        <w:tc>
+          <w:tcPr>
+            <w:tcW w:w="900" w:type="dxa"/>
+            <w:tcBorders>
+              <w:left w:val="single" w:sz="4" w:space="0" w:color="auto"/>
+              <w:right w:val="nil"/>
+            </w:tcBorders>
+          </w:tcPr>
+          <w:p>
+            <w:pPr>
+              <w:spacing w:before="240" w:line="360" w:lineRule="auto"/>
+              <w:rPr>
+                <w:rFonts w:ascii="Times New Roman" w:hAnsi="Times New Roman" w:cs="Times New Roman"/>
+                <w:bCs/>
+                <w:sz w:val="16"/>
+                <w:szCs w:val="16"/>
+              </w:rPr>
+            </w:pPr>
+            <w:r>
+              <w:rPr>
+                <w:rFonts w:ascii="Times New Roman" w:hAnsi="Times New Roman" w:cs="Times New Roman"/>
+                <w:bCs/>
+                <w:sz w:val="16"/>
+                <w:szCs w:val="16"/>
+              </w:rPr>
+              <w:t>Type 1</w:t>
+            </w:r>
+          </w:p>
+        </w:tc>
+        <w:tc>
+          <w:tcPr>
+            <w:tcW w:w="810" w:type="dxa"/>
+            <w:tcBorders>
+              <w:left w:val="single" w:sz="4" w:space="0" w:color="auto"/>
+              <w:right w:val="nil"/>
+            </w:tcBorders>
+          </w:tcPr>
+          <w:p>
+            <w:pPr>
+              <w:spacing w:before="240" w:line="360" w:lineRule="auto"/>
+              <w:rPr>
+                <w:rFonts w:ascii="Times New Roman" w:hAnsi="Times New Roman" w:cs="Times New Roman"/>
+                <w:bCs/>
+                <w:sz w:val="16"/>
+                <w:szCs w:val="16"/>
+              </w:rPr>
+            </w:pPr>
+            <w:r>
+              <w:rPr>
+                <w:rFonts w:ascii="Times New Roman" w:hAnsi="Times New Roman" w:cs="Times New Roman"/>
+                <w:bCs/>
+                <w:sz w:val="16"/>
+                <w:szCs w:val="16"/>
+              </w:rPr>
+              <w:t>${QTY#8}</w:t>
+            </w:r>
+          </w:p>
+        </w:tc>
+        <w:tc>
+          <w:tcPr>
+            <w:tcW w:w="1440" w:type="dxa"/>
+            <w:tcBorders>
+              <w:left w:val="single" w:sz="4" w:space="0" w:color="auto"/>
+              <w:right w:val="nil"/>
+            </w:tcBorders>
+          </w:tcPr>
+          <w:p>
+            <w:pPr>
+              <w:spacing w:before="240" w:line="360" w:lineRule="auto"/>
+              <w:rPr>
+                <w:rFonts w:ascii="Times New Roman" w:hAnsi="Times New Roman" w:cs="Times New Roman"/>
+                <w:bCs/>
+                <w:sz w:val="16"/>
+                <w:szCs w:val="16"/>
+              </w:rPr>
+            </w:pPr>
+            <w:r>
+              <w:rPr>
+                <w:rFonts w:ascii="Times New Roman" w:hAnsi="Times New Roman" w:cs="Times New Roman"/>
+                <w:bCs/>
+                <w:sz w:val="16"/>
+                <w:szCs w:val="16"/>
+              </w:rPr>
+              <w:t>${UnitPrice#8}</w:t>
+            </w:r>
+          </w:p>
+        </w:tc>
+        <w:tc>
+          <w:tcPr>
+            <w:tcW w:w="1620" w:type="dxa"/>
+            <w:tcBorders>
+              <w:left w:val="single" w:sz="4" w:space="0" w:color="auto"/>
+              <w:right w:val="nil"/>
+            </w:tcBorders>
+          </w:tcPr>
+          <w:p>
+            <w:pPr>
+              <w:spacing w:before="240" w:line="360" w:lineRule="auto"/>
+              <w:rPr>
+                <w:rFonts w:ascii="Times New Roman" w:hAnsi="Times New Roman" w:cs="Times New Roman"/>
+                <w:bCs/>
+                <w:sz w:val="16"/>
+                <w:szCs w:val="16"/>
+              </w:rPr>
+            </w:pPr>
+            <w:r>
+              <w:rPr>
+                <w:rFonts w:ascii="Times New Roman" w:hAnsi="Times New Roman" w:cs="Times New Roman"/>
+                <w:bCs/>
+                <w:sz w:val="16"/>
+                <w:szCs w:val="16"/>
+              </w:rPr>
+              <w:t>${TotalPrice#8}</w:t>
+            </w:r>
+          </w:p>
+        </w:tc>
+        <w:tc>
+          <w:tcPr>
+            <w:tcW w:w="2841" w:type="dxa"/>
+            <w:tcBorders>
+              <w:left w:val="single" w:sz="4" w:space="0" w:color="auto"/>
+              <w:right w:val="nil"/>
+            </w:tcBorders>
+          </w:tcPr>
+          <w:p>
+            <w:pPr>
+              <w:spacing w:before="240" w:line="360" w:lineRule="auto"/>
+              <w:rPr>
+                <w:rFonts w:ascii="Times New Roman" w:hAnsi="Times New Roman" w:cs="Times New Roman"/>
+                <w:bCs/>
+                <w:sz w:val="16"/>
+                <w:szCs w:val="16"/>
+              </w:rPr>
+            </w:pPr>
+            <w:r>
+              <w:rPr>
+                <w:rFonts w:ascii="Times New Roman" w:hAnsi="Times New Roman" w:cs="Times New Roman"/>
+                <w:bCs/>
+                <w:sz w:val="16"/>
+                <w:szCs w:val="16"/>
+              </w:rPr>
+              <w:t>${#8}</w:t>
+            </w:r>
+          </w:p>
+        </w:tc>
+      </w:tr>
+      <w:tr>
+        <w:tblPrEx>
+          <w:tblLook w:val="0000" w:firstRow="0" w:lastRow="0" w:firstColumn="0" w:lastColumn="0" w:noHBand="0" w:noVBand="0"/>
+        </w:tblPrEx>
+        <w:trPr>
+          <w:trHeight w:val="1169"/>
+        </w:trPr>
+        <w:tc>
+          <w:tcPr>
+            <w:tcW w:w="535" w:type="dxa"/>
+            <w:tcBorders>
+              <w:right w:val="nil"/>
+            </w:tcBorders>
+          </w:tcPr>
+          <w:p>
+            <w:pPr>
+              <w:spacing w:before="240" w:line="360" w:lineRule="auto"/>
+              <w:rPr>
+                <w:rFonts w:ascii="Times New Roman" w:hAnsi="Times New Roman" w:cs="Times New Roman"/>
+                <w:bCs/>
+                <w:sz w:val="16"/>
+                <w:szCs w:val="16"/>
+              </w:rPr>
+            </w:pPr>
+            <w:r>
+              <w:rPr>
+                <w:rFonts w:ascii="Times New Roman" w:hAnsi="Times New Roman" w:cs="Times New Roman"/>
+                <w:bCs/>
+                <w:sz w:val="16"/>
+                <w:szCs w:val="16"/>
+              </w:rPr>
+              <w:t>${BatchId#9}</w:t>
+            </w:r>
+          </w:p>
+        </w:tc>
+        <w:tc>
+          <w:tcPr>
+            <w:tcW w:w="1980" w:type="dxa"/>
+            <w:tcBorders>
+              <w:right w:val="single" w:sz="4" w:space="0" w:color="auto"/>
+            </w:tcBorders>
+          </w:tcPr>
+          <w:p>
+            <w:pPr>
+              <w:spacing w:before="240" w:line="360" w:lineRule="auto"/>
+              <w:rPr>
+                <w:rFonts w:ascii="Times New Roman" w:hAnsi="Times New Roman" w:cs="Times New Roman"/>
+                <w:bCs/>
+                <w:sz w:val="16"/>
+                <w:szCs w:val="16"/>
+              </w:rPr>
+            </w:pPr>
+            <w:r>
+              <w:rPr>
+                <w:rFonts w:ascii="Times New Roman" w:hAnsi="Times New Roman" w:cs="Times New Roman"/>
+                <w:bCs/>
+                <w:sz w:val="16"/>
+                <w:szCs w:val="16"/>
+              </w:rPr>
+              <w:t>after</w:t>
+            </w:r>
+          </w:p>
+        </w:tc>
+        <w:tc>
+          <w:tcPr>
+            <w:tcW w:w="4590" w:type="dxa"/>
+            <w:gridSpan w:val="2"/>
+            <w:tcBorders>
+              <w:right w:val="single" w:sz="4" w:space="0" w:color="auto"/>
+            </w:tcBorders>
+          </w:tcPr>
+          <w:p>
+            <w:pPr>
+              <w:spacing w:before="240" w:line="360" w:lineRule="auto"/>
+              <w:rPr>
+                <w:rFonts w:ascii="Times New Roman" w:hAnsi="Times New Roman" w:cs="Times New Roman"/>
+                <w:bCs/>
+                <w:sz w:val="16"/>
+                <w:szCs w:val="16"/>
+              </w:rPr>
+            </w:pPr>
+            <w:r>
+              <w:rPr>
+                <w:rFonts w:ascii="Times New Roman" w:hAnsi="Times New Roman" w:cs="Times New Roman"/>
+                <w:bCs/>
+                <w:sz w:val="16"/>
+                <w:szCs w:val="16"/>
+              </w:rPr>
+              <w:t>Allowed</w:t>
+            </w:r>
+          </w:p>
+        </w:tc>
+        <w:tc>
+          <w:tcPr>
+            <w:tcW w:w="1350" w:type="dxa"/>
+            <w:tcBorders>
+              <w:left w:val="single" w:sz="4" w:space="0" w:color="auto"/>
+              <w:right w:val="nil"/>
+            </w:tcBorders>
+          </w:tcPr>
+          <w:p>
+            <w:pPr>
+              <w:spacing w:before="240" w:line="360" w:lineRule="auto"/>
+              <w:rPr>
+                <w:rFonts w:ascii="Times New Roman" w:hAnsi="Times New Roman" w:cs="Times New Roman"/>
+                <w:bCs/>
+                <w:sz w:val="16"/>
+                <w:szCs w:val="16"/>
+              </w:rPr>
+            </w:pPr>
+            <w:r>
+              <w:rPr>
+                <w:rFonts w:ascii="Times New Roman" w:hAnsi="Times New Roman" w:cs="Times New Roman"/>
+                <w:bCs/>
+                <w:sz w:val="16"/>
+                <w:szCs w:val="16"/>
+              </w:rPr>
+              <w:t>not allowed</w:t>
+            </w:r>
+          </w:p>
+        </w:tc>
+        <w:tc>
+          <w:tcPr>
+            <w:tcW w:w="900" w:type="dxa"/>
+            <w:tcBorders>
+              <w:left w:val="single" w:sz="4" w:space="0" w:color="auto"/>
+              <w:right w:val="nil"/>
+            </w:tcBorders>
+          </w:tcPr>
+          <w:p>
+            <w:pPr>
+              <w:spacing w:before="240" w:line="360" w:lineRule="auto"/>
+              <w:rPr>
+                <w:rFonts w:ascii="Times New Roman" w:hAnsi="Times New Roman" w:cs="Times New Roman"/>
+                <w:bCs/>
+                <w:sz w:val="16"/>
+                <w:szCs w:val="16"/>
+              </w:rPr>
+            </w:pPr>
+            <w:r>
+              <w:rPr>
+                <w:rFonts w:ascii="Times New Roman" w:hAnsi="Times New Roman" w:cs="Times New Roman"/>
+                <w:bCs/>
+                <w:sz w:val="16"/>
+                <w:szCs w:val="16"/>
+              </w:rPr>
+              <w:t>Type 1</w:t>
+            </w:r>
+          </w:p>
+        </w:tc>
+        <w:tc>
+          <w:tcPr>
+            <w:tcW w:w="810" w:type="dxa"/>
+            <w:tcBorders>
+              <w:left w:val="single" w:sz="4" w:space="0" w:color="auto"/>
+              <w:right w:val="nil"/>
+            </w:tcBorders>
+          </w:tcPr>
+          <w:p>
+            <w:pPr>
+              <w:spacing w:before="240" w:line="360" w:lineRule="auto"/>
+              <w:rPr>
+                <w:rFonts w:ascii="Times New Roman" w:hAnsi="Times New Roman" w:cs="Times New Roman"/>
+                <w:bCs/>
+                <w:sz w:val="16"/>
+                <w:szCs w:val="16"/>
+              </w:rPr>
+            </w:pPr>
+            <w:r>
+              <w:rPr>
+                <w:rFonts w:ascii="Times New Roman" w:hAnsi="Times New Roman" w:cs="Times New Roman"/>
+                <w:bCs/>
+                <w:sz w:val="16"/>
+                <w:szCs w:val="16"/>
+              </w:rPr>
+              <w:t>${QTY#9}</w:t>
+            </w:r>
+          </w:p>
+        </w:tc>
+        <w:tc>
+          <w:tcPr>
+            <w:tcW w:w="1440" w:type="dxa"/>
+            <w:tcBorders>
+              <w:left w:val="single" w:sz="4" w:space="0" w:color="auto"/>
+              <w:right w:val="nil"/>
+            </w:tcBorders>
+          </w:tcPr>
+          <w:p>
+            <w:pPr>
+              <w:spacing w:before="240" w:line="360" w:lineRule="auto"/>
+              <w:rPr>
+                <w:rFonts w:ascii="Times New Roman" w:hAnsi="Times New Roman" w:cs="Times New Roman"/>
+                <w:bCs/>
+                <w:sz w:val="16"/>
+                <w:szCs w:val="16"/>
+              </w:rPr>
+            </w:pPr>
+            <w:r>
+              <w:rPr>
+                <w:rFonts w:ascii="Times New Roman" w:hAnsi="Times New Roman" w:cs="Times New Roman"/>
+                <w:bCs/>
+                <w:sz w:val="16"/>
+                <w:szCs w:val="16"/>
+              </w:rPr>
+              <w:t>${UnitPrice#9}</w:t>
+            </w:r>
+          </w:p>
+        </w:tc>
+        <w:tc>
+          <w:tcPr>
+            <w:tcW w:w="1620" w:type="dxa"/>
+            <w:tcBorders>
+              <w:left w:val="single" w:sz="4" w:space="0" w:color="auto"/>
+              <w:right w:val="nil"/>
+            </w:tcBorders>
+          </w:tcPr>
+          <w:p>
+            <w:pPr>
+              <w:spacing w:before="240" w:line="360" w:lineRule="auto"/>
+              <w:rPr>
+                <w:rFonts w:ascii="Times New Roman" w:hAnsi="Times New Roman" w:cs="Times New Roman"/>
+                <w:bCs/>
+                <w:sz w:val="16"/>
+                <w:szCs w:val="16"/>
+              </w:rPr>
+            </w:pPr>
+            <w:r>
+              <w:rPr>
+                <w:rFonts w:ascii="Times New Roman" w:hAnsi="Times New Roman" w:cs="Times New Roman"/>
+                <w:bCs/>
+                <w:sz w:val="16"/>
+                <w:szCs w:val="16"/>
+              </w:rPr>
+              <w:t>${TotalPrice#9}</w:t>
+            </w:r>
+          </w:p>
+        </w:tc>
+        <w:tc>
+          <w:tcPr>
+            <w:tcW w:w="2841" w:type="dxa"/>
+            <w:tcBorders>
+              <w:left w:val="single" w:sz="4" w:space="0" w:color="auto"/>
+              <w:right w:val="nil"/>
+            </w:tcBorders>
+          </w:tcPr>
+          <w:p>
+            <w:pPr>
+              <w:spacing w:before="240" w:line="360" w:lineRule="auto"/>
+              <w:rPr>
+                <w:rFonts w:ascii="Times New Roman" w:hAnsi="Times New Roman" w:cs="Times New Roman"/>
+                <w:bCs/>
+                <w:sz w:val="16"/>
+                <w:szCs w:val="16"/>
+              </w:rPr>
+            </w:pPr>
+            <w:r>
+              <w:rPr>
+                <w:rFonts w:ascii="Times New Roman" w:hAnsi="Times New Roman" w:cs="Times New Roman"/>
+                <w:bCs/>
+                <w:sz w:val="16"/>
+                <w:szCs w:val="16"/>
+              </w:rPr>
+              <w:t>${#9}</w:t>
+            </w:r>
+          </w:p>
+        </w:tc>
+      </w:tr>
+      <w:tr>
+        <w:tblPrEx>
+          <w:tblLook w:val="0000" w:firstRow="0" w:lastRow="0" w:firstColumn="0" w:lastColumn="0" w:noHBand="0" w:noVBand="0"/>
+        </w:tblPrEx>
+        <w:trPr>
+          <w:trHeight w:val="1169"/>
+        </w:trPr>
+        <w:tc>
+          <w:tcPr>
+            <w:tcW w:w="535" w:type="dxa"/>
+            <w:tcBorders>
+              <w:right w:val="nil"/>
+            </w:tcBorders>
+          </w:tcPr>
+          <w:p>
+            <w:pPr>
+              <w:spacing w:before="240" w:line="360" w:lineRule="auto"/>
+              <w:rPr>
+                <w:rFonts w:ascii="Times New Roman" w:hAnsi="Times New Roman" w:cs="Times New Roman"/>
+                <w:bCs/>
+                <w:sz w:val="16"/>
+                <w:szCs w:val="16"/>
+              </w:rPr>
+            </w:pPr>
+            <w:r>
+              <w:rPr>
+                <w:rFonts w:ascii="Times New Roman" w:hAnsi="Times New Roman" w:cs="Times New Roman"/>
+                <w:bCs/>
+                <w:sz w:val="16"/>
+                <w:szCs w:val="16"/>
+              </w:rPr>
+              <w:t>${BatchId#10}</w:t>
+            </w:r>
+          </w:p>
+        </w:tc>
+        <w:tc>
+          <w:tcPr>
+            <w:tcW w:w="1980" w:type="dxa"/>
+            <w:tcBorders>
+              <w:right w:val="single" w:sz="4" w:space="0" w:color="auto"/>
+            </w:tcBorders>
+          </w:tcPr>
+          <w:p>
+            <w:pPr>
+              <w:spacing w:before="240" w:line="360" w:lineRule="auto"/>
+              <w:rPr>
+                <w:rFonts w:ascii="Times New Roman" w:hAnsi="Times New Roman" w:cs="Times New Roman"/>
+                <w:bCs/>
+                <w:sz w:val="16"/>
+                <w:szCs w:val="16"/>
+              </w:rPr>
+            </w:pPr>
+            <w:r>
+              <w:rPr>
+                <w:rFonts w:ascii="Times New Roman" w:hAnsi="Times New Roman" w:cs="Times New Roman"/>
+                <w:bCs/>
+                <w:sz w:val="16"/>
+                <w:szCs w:val="16"/>
+              </w:rPr>
+              <w:t>after</w:t>
+            </w:r>
+          </w:p>
+        </w:tc>
+        <w:tc>
+          <w:tcPr>
+            <w:tcW w:w="4590" w:type="dxa"/>
+            <w:gridSpan w:val="2"/>
+            <w:tcBorders>
+              <w:right w:val="single" w:sz="4" w:space="0" w:color="auto"/>
+            </w:tcBorders>
+          </w:tcPr>
+          <w:p>
+            <w:pPr>
+              <w:spacing w:before="240" w:line="360" w:lineRule="auto"/>
+              <w:rPr>
+                <w:rFonts w:ascii="Times New Roman" w:hAnsi="Times New Roman" w:cs="Times New Roman"/>
+                <w:bCs/>
+                <w:sz w:val="16"/>
+                <w:szCs w:val="16"/>
+              </w:rPr>
+            </w:pPr>
+            <w:r>
+              <w:rPr>
+                <w:rFonts w:ascii="Times New Roman" w:hAnsi="Times New Roman" w:cs="Times New Roman"/>
+                <w:bCs/>
+                <w:sz w:val="16"/>
+                <w:szCs w:val="16"/>
+              </w:rPr>
+              <w:t>Allowed</w:t>
+            </w:r>
+          </w:p>
+        </w:tc>
+        <w:tc>
+          <w:tcPr>
+            <w:tcW w:w="1350" w:type="dxa"/>
+            <w:tcBorders>
+              <w:left w:val="single" w:sz="4" w:space="0" w:color="auto"/>
+              <w:right w:val="nil"/>
+            </w:tcBorders>
+          </w:tcPr>
+          <w:p>
+            <w:pPr>
+              <w:spacing w:before="240" w:line="360" w:lineRule="auto"/>
+              <w:rPr>
+                <w:rFonts w:ascii="Times New Roman" w:hAnsi="Times New Roman" w:cs="Times New Roman"/>
+                <w:bCs/>
+                <w:sz w:val="16"/>
+                <w:szCs w:val="16"/>
+              </w:rPr>
+            </w:pPr>
+            <w:r>
+              <w:rPr>
+                <w:rFonts w:ascii="Times New Roman" w:hAnsi="Times New Roman" w:cs="Times New Roman"/>
+                <w:bCs/>
+                <w:sz w:val="16"/>
+                <w:szCs w:val="16"/>
+              </w:rPr>
+              <w:t>not allowed</w:t>
+            </w:r>
+          </w:p>
+        </w:tc>
+        <w:tc>
+          <w:tcPr>
+            <w:tcW w:w="900" w:type="dxa"/>
+            <w:tcBorders>
+              <w:left w:val="single" w:sz="4" w:space="0" w:color="auto"/>
+              <w:right w:val="nil"/>
+            </w:tcBorders>
+          </w:tcPr>
+          <w:p>
+            <w:pPr>
+              <w:spacing w:before="240" w:line="360" w:lineRule="auto"/>
+              <w:rPr>
+                <w:rFonts w:ascii="Times New Roman" w:hAnsi="Times New Roman" w:cs="Times New Roman"/>
+                <w:bCs/>
+                <w:sz w:val="16"/>
+                <w:szCs w:val="16"/>
+              </w:rPr>
+            </w:pPr>
+            <w:r>
+              <w:rPr>
+                <w:rFonts w:ascii="Times New Roman" w:hAnsi="Times New Roman" w:cs="Times New Roman"/>
+                <w:bCs/>
+                <w:sz w:val="16"/>
+                <w:szCs w:val="16"/>
+              </w:rPr>
+              <w:t>Type 1</w:t>
+            </w:r>
+          </w:p>
+        </w:tc>
+        <w:tc>
+          <w:tcPr>
+            <w:tcW w:w="810" w:type="dxa"/>
+            <w:tcBorders>
+              <w:left w:val="single" w:sz="4" w:space="0" w:color="auto"/>
+              <w:right w:val="nil"/>
+            </w:tcBorders>
+          </w:tcPr>
+          <w:p>
+            <w:pPr>
+              <w:spacing w:before="240" w:line="360" w:lineRule="auto"/>
+              <w:rPr>
+                <w:rFonts w:ascii="Times New Roman" w:hAnsi="Times New Roman" w:cs="Times New Roman"/>
+                <w:bCs/>
+                <w:sz w:val="16"/>
+                <w:szCs w:val="16"/>
+              </w:rPr>
+            </w:pPr>
+            <w:r>
+              <w:rPr>
+                <w:rFonts w:ascii="Times New Roman" w:hAnsi="Times New Roman" w:cs="Times New Roman"/>
+                <w:bCs/>
+                <w:sz w:val="16"/>
+                <w:szCs w:val="16"/>
+              </w:rPr>
+              <w:t>${QTY#10}</w:t>
+            </w:r>
+          </w:p>
+        </w:tc>
+        <w:tc>
+          <w:tcPr>
+            <w:tcW w:w="1440" w:type="dxa"/>
+            <w:tcBorders>
+              <w:left w:val="single" w:sz="4" w:space="0" w:color="auto"/>
+              <w:right w:val="nil"/>
+            </w:tcBorders>
+          </w:tcPr>
+          <w:p>
+            <w:pPr>
+              <w:spacing w:before="240" w:line="360" w:lineRule="auto"/>
+              <w:rPr>
+                <w:rFonts w:ascii="Times New Roman" w:hAnsi="Times New Roman" w:cs="Times New Roman"/>
+                <w:bCs/>
+                <w:sz w:val="16"/>
+                <w:szCs w:val="16"/>
+              </w:rPr>
+            </w:pPr>
+            <w:r>
+              <w:rPr>
+                <w:rFonts w:ascii="Times New Roman" w:hAnsi="Times New Roman" w:cs="Times New Roman"/>
+                <w:bCs/>
+                <w:sz w:val="16"/>
+                <w:szCs w:val="16"/>
+              </w:rPr>
+              <w:t>${UnitPrice#10}</w:t>
+            </w:r>
+          </w:p>
+        </w:tc>
+        <w:tc>
+          <w:tcPr>
+            <w:tcW w:w="1620" w:type="dxa"/>
+            <w:tcBorders>
+              <w:left w:val="single" w:sz="4" w:space="0" w:color="auto"/>
+              <w:right w:val="nil"/>
+            </w:tcBorders>
+          </w:tcPr>
+          <w:p>
+            <w:pPr>
+              <w:spacing w:before="240" w:line="360" w:lineRule="auto"/>
+              <w:rPr>
+                <w:rFonts w:ascii="Times New Roman" w:hAnsi="Times New Roman" w:cs="Times New Roman"/>
+                <w:bCs/>
+                <w:sz w:val="16"/>
+                <w:szCs w:val="16"/>
+              </w:rPr>
+            </w:pPr>
+            <w:r>
+              <w:rPr>
+                <w:rFonts w:ascii="Times New Roman" w:hAnsi="Times New Roman" w:cs="Times New Roman"/>
+                <w:bCs/>
+                <w:sz w:val="16"/>
+                <w:szCs w:val="16"/>
+              </w:rPr>
+              <w:t>${TotalPrice#10}</w:t>
+            </w:r>
+          </w:p>
+        </w:tc>
+        <w:tc>
+          <w:tcPr>
+            <w:tcW w:w="2841" w:type="dxa"/>
+            <w:tcBorders>
+              <w:left w:val="single" w:sz="4" w:space="0" w:color="auto"/>
+              <w:right w:val="nil"/>
+            </w:tcBorders>
+          </w:tcPr>
+          <w:p>
+            <w:pPr>
+              <w:spacing w:before="240" w:line="360" w:lineRule="auto"/>
+              <w:rPr>
+                <w:rFonts w:ascii="Times New Roman" w:hAnsi="Times New Roman" w:cs="Times New Roman"/>
+                <w:bCs/>
+                <w:sz w:val="16"/>
+                <w:szCs w:val="16"/>
+              </w:rPr>
+            </w:pPr>
+            <w:r>
+              <w:rPr>
+                <w:rFonts w:ascii="Times New Roman" w:hAnsi="Times New Roman" w:cs="Times New Roman"/>
+                <w:bCs/>
+                <w:sz w:val="16"/>
+                <w:szCs w:val="16"/>
+              </w:rPr>
+              <w:t>${#10}</w:t>
+            </w:r>
+          </w:p>
+        </w:tc>
+      </w:tr>
+      <w:tr>
+        <w:tblPrEx>
+          <w:tblLook w:val="0000" w:firstRow="0" w:lastRow="0" w:firstColumn="0" w:lastColumn="0" w:noHBand="0" w:noVBand="0"/>
+        </w:tblPrEx>
+        <w:trPr>
+          <w:trHeight w:val="1169"/>
+        </w:trPr>
+        <w:tc>
+          <w:tcPr>
+            <w:tcW w:w="535" w:type="dxa"/>
+            <w:tcBorders>
+              <w:right w:val="nil"/>
+            </w:tcBorders>
+          </w:tcPr>
+          <w:p>
+            <w:pPr>
+              <w:spacing w:before="240" w:line="360" w:lineRule="auto"/>
+              <w:rPr>
+                <w:rFonts w:ascii="Times New Roman" w:hAnsi="Times New Roman" w:cs="Times New Roman"/>
+                <w:bCs/>
+                <w:sz w:val="16"/>
+                <w:szCs w:val="16"/>
+              </w:rPr>
+            </w:pPr>
+            <w:r>
+              <w:rPr>
+                <w:rFonts w:ascii="Times New Roman" w:hAnsi="Times New Roman" w:cs="Times New Roman"/>
+                <w:bCs/>
+                <w:sz w:val="16"/>
+                <w:szCs w:val="16"/>
+              </w:rPr>
+              <w:t>${BatchId#11}</w:t>
+            </w:r>
+          </w:p>
+        </w:tc>
+        <w:tc>
+          <w:tcPr>
+            <w:tcW w:w="1980" w:type="dxa"/>
+            <w:tcBorders>
+              <w:right w:val="single" w:sz="4" w:space="0" w:color="auto"/>
+            </w:tcBorders>
+          </w:tcPr>
+          <w:p>
+            <w:pPr>
+              <w:spacing w:before="240" w:line="360" w:lineRule="auto"/>
+              <w:rPr>
+                <w:rFonts w:ascii="Times New Roman" w:hAnsi="Times New Roman" w:cs="Times New Roman"/>
+                <w:bCs/>
+                <w:sz w:val="16"/>
+                <w:szCs w:val="16"/>
+              </w:rPr>
+            </w:pPr>
+            <w:r>
+              <w:rPr>
+                <w:rFonts w:ascii="Times New Roman" w:hAnsi="Times New Roman" w:cs="Times New Roman"/>
+                <w:bCs/>
+                <w:sz w:val="16"/>
+                <w:szCs w:val="16"/>
+              </w:rPr>
+              <w:t>after</w:t>
+            </w:r>
+          </w:p>
+        </w:tc>
+        <w:tc>
+          <w:tcPr>
+            <w:tcW w:w="4590" w:type="dxa"/>
+            <w:gridSpan w:val="2"/>
+            <w:tcBorders>
+              <w:right w:val="single" w:sz="4" w:space="0" w:color="auto"/>
+            </w:tcBorders>
+          </w:tcPr>
+          <w:p>
+            <w:pPr>
+              <w:spacing w:before="240" w:line="360" w:lineRule="auto"/>
+              <w:rPr>
+                <w:rFonts w:ascii="Times New Roman" w:hAnsi="Times New Roman" w:cs="Times New Roman"/>
+                <w:bCs/>
+                <w:sz w:val="16"/>
+                <w:szCs w:val="16"/>
+              </w:rPr>
+            </w:pPr>
+            <w:r>
+              <w:rPr>
+                <w:rFonts w:ascii="Times New Roman" w:hAnsi="Times New Roman" w:cs="Times New Roman"/>
+                <w:bCs/>
+                <w:sz w:val="16"/>
+                <w:szCs w:val="16"/>
+              </w:rPr>
+              <w:t>Allowed</w:t>
+            </w:r>
+          </w:p>
+        </w:tc>
+        <w:tc>
+          <w:tcPr>
+            <w:tcW w:w="1350" w:type="dxa"/>
+            <w:tcBorders>
+              <w:left w:val="single" w:sz="4" w:space="0" w:color="auto"/>
+              <w:right w:val="nil"/>
+            </w:tcBorders>
+          </w:tcPr>
+          <w:p>
+            <w:pPr>
+              <w:spacing w:before="240" w:line="360" w:lineRule="auto"/>
+              <w:rPr>
+                <w:rFonts w:ascii="Times New Roman" w:hAnsi="Times New Roman" w:cs="Times New Roman"/>
+                <w:bCs/>
+                <w:sz w:val="16"/>
+                <w:szCs w:val="16"/>
+              </w:rPr>
+            </w:pPr>
+            <w:r>
+              <w:rPr>
+                <w:rFonts w:ascii="Times New Roman" w:hAnsi="Times New Roman" w:cs="Times New Roman"/>
+                <w:bCs/>
+                <w:sz w:val="16"/>
+                <w:szCs w:val="16"/>
+              </w:rPr>
+              <w:t>not allowed</w:t>
+            </w:r>
+          </w:p>
+        </w:tc>
+        <w:tc>
+          <w:tcPr>
+            <w:tcW w:w="900" w:type="dxa"/>
+            <w:tcBorders>
+              <w:left w:val="single" w:sz="4" w:space="0" w:color="auto"/>
+              <w:right w:val="nil"/>
+            </w:tcBorders>
+          </w:tcPr>
+          <w:p>
+            <w:pPr>
+              <w:spacing w:before="240" w:line="360" w:lineRule="auto"/>
+              <w:rPr>
+                <w:rFonts w:ascii="Times New Roman" w:hAnsi="Times New Roman" w:cs="Times New Roman"/>
+                <w:bCs/>
+                <w:sz w:val="16"/>
+                <w:szCs w:val="16"/>
+              </w:rPr>
+            </w:pPr>
+            <w:r>
+              <w:rPr>
+                <w:rFonts w:ascii="Times New Roman" w:hAnsi="Times New Roman" w:cs="Times New Roman"/>
+                <w:bCs/>
+                <w:sz w:val="16"/>
+                <w:szCs w:val="16"/>
+              </w:rPr>
+              <w:t>Type 1</w:t>
+            </w:r>
+          </w:p>
+        </w:tc>
+        <w:tc>
+          <w:tcPr>
+            <w:tcW w:w="810" w:type="dxa"/>
+            <w:tcBorders>
+              <w:left w:val="single" w:sz="4" w:space="0" w:color="auto"/>
+              <w:right w:val="nil"/>
+            </w:tcBorders>
+          </w:tcPr>
+          <w:p>
+            <w:pPr>
+              <w:spacing w:before="240" w:line="360" w:lineRule="auto"/>
+              <w:rPr>
+                <w:rFonts w:ascii="Times New Roman" w:hAnsi="Times New Roman" w:cs="Times New Roman"/>
+                <w:bCs/>
+                <w:sz w:val="16"/>
+                <w:szCs w:val="16"/>
+              </w:rPr>
+            </w:pPr>
+            <w:r>
+              <w:rPr>
+                <w:rFonts w:ascii="Times New Roman" w:hAnsi="Times New Roman" w:cs="Times New Roman"/>
+                <w:bCs/>
+                <w:sz w:val="16"/>
+                <w:szCs w:val="16"/>
+              </w:rPr>
+              <w:t>${QTY#11}</w:t>
+            </w:r>
+          </w:p>
+        </w:tc>
+        <w:tc>
+          <w:tcPr>
+            <w:tcW w:w="1440" w:type="dxa"/>
+            <w:tcBorders>
+              <w:left w:val="single" w:sz="4" w:space="0" w:color="auto"/>
+              <w:right w:val="nil"/>
+            </w:tcBorders>
+          </w:tcPr>
+          <w:p>
+            <w:pPr>
+              <w:spacing w:before="240" w:line="360" w:lineRule="auto"/>
+              <w:rPr>
+                <w:rFonts w:ascii="Times New Roman" w:hAnsi="Times New Roman" w:cs="Times New Roman"/>
+                <w:bCs/>
+                <w:sz w:val="16"/>
+                <w:szCs w:val="16"/>
+              </w:rPr>
+            </w:pPr>
+            <w:r>
+              <w:rPr>
+                <w:rFonts w:ascii="Times New Roman" w:hAnsi="Times New Roman" w:cs="Times New Roman"/>
+                <w:bCs/>
+                <w:sz w:val="16"/>
+                <w:szCs w:val="16"/>
+              </w:rPr>
+              <w:t>${UnitPrice#11}</w:t>
+            </w:r>
+          </w:p>
+        </w:tc>
+        <w:tc>
+          <w:tcPr>
+            <w:tcW w:w="1620" w:type="dxa"/>
+            <w:tcBorders>
+              <w:left w:val="single" w:sz="4" w:space="0" w:color="auto"/>
+              <w:right w:val="nil"/>
+            </w:tcBorders>
+          </w:tcPr>
+          <w:p>
+            <w:pPr>
+              <w:spacing w:before="240" w:line="360" w:lineRule="auto"/>
+              <w:rPr>
+                <w:rFonts w:ascii="Times New Roman" w:hAnsi="Times New Roman" w:cs="Times New Roman"/>
+                <w:bCs/>
+                <w:sz w:val="16"/>
+                <w:szCs w:val="16"/>
+              </w:rPr>
+            </w:pPr>
+            <w:r>
+              <w:rPr>
+                <w:rFonts w:ascii="Times New Roman" w:hAnsi="Times New Roman" w:cs="Times New Roman"/>
+                <w:bCs/>
+                <w:sz w:val="16"/>
+                <w:szCs w:val="16"/>
+              </w:rPr>
+              <w:t>${TotalPrice#11}</w:t>
+            </w:r>
+          </w:p>
+        </w:tc>
+        <w:tc>
+          <w:tcPr>
+            <w:tcW w:w="2841" w:type="dxa"/>
+            <w:tcBorders>
+              <w:left w:val="single" w:sz="4" w:space="0" w:color="auto"/>
+              <w:right w:val="nil"/>
+            </w:tcBorders>
+          </w:tcPr>
+          <w:p>
+            <w:pPr>
+              <w:spacing w:before="240" w:line="360" w:lineRule="auto"/>
+              <w:rPr>
+                <w:rFonts w:ascii="Times New Roman" w:hAnsi="Times New Roman" w:cs="Times New Roman"/>
+                <w:bCs/>
+                <w:sz w:val="16"/>
+                <w:szCs w:val="16"/>
+              </w:rPr>
+            </w:pPr>
+            <w:r>
+              <w:rPr>
+                <w:rFonts w:ascii="Times New Roman" w:hAnsi="Times New Roman" w:cs="Times New Roman"/>
+                <w:bCs/>
+                <w:sz w:val="16"/>
+                <w:szCs w:val="16"/>
+              </w:rPr>
+              <w:t>${#11}</w:t>
             </w:r>
           </w:p>
         </w:tc>
@@ -1608,7 +4245,25 @@
                 <w:sz w:val="16"/>
                 <w:szCs w:val="16"/>
               </w:rPr>
-              <w:t>Total USD</w:t>
+              <w:t>Total</w:t>
+            </w:r>
+            <w:r>
+              <w:rPr>
+                <w:rFonts w:ascii="Times New Roman" w:hAnsi="Times New Roman" w:cs="Times New Roman"/>
+                <w:b/>
+                <w:sz w:val="16"/>
+                <w:szCs w:val="16"/>
+              </w:rPr>
+              <w:t xml:space="preserve">  </w:t>
+            </w:r>
+            <w:r>
+              <w:rPr>
+                <w:rFonts w:ascii="Times New Roman" w:hAnsi="Times New Roman" w:cs="Times New Roman"/>
+                <w:b/>
+                <w:sz w:val="16"/>
+                <w:szCs w:val="16"/>
+              </w:rPr>
+              <w:t>USD</w:t>
             </w:r>
           </w:p>
         </w:tc>
@@ -1636,7 +4291,7 @@
                 <w:sz w:val="16"/>
                 <w:szCs w:val="16"/>
               </w:rPr>
-              <w:t>${TotalPayment}</w:t>
+              <w:t/>
             </w:r>
           </w:p>
         </w:tc>
@@ -2232,7 +4887,7 @@
                 <w:sz w:val="16"/>
                 <w:szCs w:val="16"/>
               </w:rPr>
-              <w:t>${Incoterm}</w:t>
+              <w:t/>
             </w:r>
           </w:p>
         </w:tc>

--- a/public/CI.docx
+++ b/public/CI.docx
@@ -39,14 +39,25 @@
                 <w:szCs w:val="28"/>
               </w:rPr>
             </w:pPr>
-            <w:r>
-              <w:rPr>
-                <w:rFonts w:ascii="Times New Roman" w:hAnsi="Times New Roman" w:cs="Times New Roman"/>
-                <w:b/>
-                <w:sz w:val="28"/>
-                <w:szCs w:val="28"/>
-              </w:rPr>
-              <w:t>Silconetworks FZE</w:t>
+            <w:proofErr w:type="spellStart"/>
+            <w:r>
+              <w:rPr>
+                <w:rFonts w:ascii="Times New Roman" w:hAnsi="Times New Roman" w:cs="Times New Roman"/>
+                <w:b/>
+                <w:sz w:val="28"/>
+                <w:szCs w:val="28"/>
+              </w:rPr>
+              <w:t>Silconetworks</w:t>
+            </w:r>
+            <w:proofErr w:type="spellEnd"/>
+            <w:r>
+              <w:rPr>
+                <w:rFonts w:ascii="Times New Roman" w:hAnsi="Times New Roman" w:cs="Times New Roman"/>
+                <w:b/>
+                <w:sz w:val="28"/>
+                <w:szCs w:val="28"/>
+              </w:rPr>
+              <w:t xml:space="preserve"> FZE</w:t>
             </w:r>
           </w:p>
         </w:tc>
@@ -385,14 +396,25 @@
                 <w:szCs w:val="24"/>
               </w:rPr>
             </w:pPr>
-            <w:r>
-              <w:rPr>
-                <w:rFonts w:ascii="Times New Roman" w:hAnsi="Times New Roman" w:cs="Times New Roman"/>
-                <w:b/>
-                <w:sz w:val="24"/>
-                <w:szCs w:val="24"/>
-              </w:rPr>
-              <w:t xml:space="preserve">P.o Box: </w:t>
+            <w:proofErr w:type="spellStart"/>
+            <w:r>
+              <w:rPr>
+                <w:rFonts w:ascii="Times New Roman" w:hAnsi="Times New Roman" w:cs="Times New Roman"/>
+                <w:b/>
+                <w:sz w:val="24"/>
+                <w:szCs w:val="24"/>
+              </w:rPr>
+              <w:t>P.o</w:t>
+            </w:r>
+            <w:proofErr w:type="spellEnd"/>
+            <w:r>
+              <w:rPr>
+                <w:rFonts w:ascii="Times New Roman" w:hAnsi="Times New Roman" w:cs="Times New Roman"/>
+                <w:b/>
+                <w:sz w:val="24"/>
+                <w:szCs w:val="24"/>
+              </w:rPr>
+              <w:t xml:space="preserve"> Box: </w:t>
             </w:r>
             <w:r>
               <w:rPr>
@@ -877,14 +899,25 @@
                 <w:szCs w:val="28"/>
               </w:rPr>
             </w:pPr>
-            <w:r>
-              <w:rPr>
-                <w:rFonts w:ascii="Times New Roman" w:hAnsi="Times New Roman" w:cs="Times New Roman"/>
-                <w:b/>
-                <w:sz w:val="28"/>
-                <w:szCs w:val="28"/>
-              </w:rPr>
-              <w:t>Silconetworks FZE -Commercial Invoice</w:t>
+            <w:proofErr w:type="spellStart"/>
+            <w:r>
+              <w:rPr>
+                <w:rFonts w:ascii="Times New Roman" w:hAnsi="Times New Roman" w:cs="Times New Roman"/>
+                <w:b/>
+                <w:sz w:val="28"/>
+                <w:szCs w:val="28"/>
+              </w:rPr>
+              <w:t>Silconetworks</w:t>
+            </w:r>
+            <w:proofErr w:type="spellEnd"/>
+            <w:r>
+              <w:rPr>
+                <w:rFonts w:ascii="Times New Roman" w:hAnsi="Times New Roman" w:cs="Times New Roman"/>
+                <w:b/>
+                <w:sz w:val="28"/>
+                <w:szCs w:val="28"/>
+              </w:rPr>
+              <w:t xml:space="preserve"> FZE -Commercial Invoice</w:t>
             </w:r>
           </w:p>
         </w:tc>
@@ -1212,15 +1245,6 @@
                 <w:szCs w:val="28"/>
               </w:rPr>
             </w:pPr>
-            <w:r>
-              <w:rPr>
-                <w:rFonts w:ascii="Times New Roman" w:hAnsi="Times New Roman" w:cs="Times New Roman"/>
-                <w:b/>
-                <w:sz w:val="28"/>
-                <w:szCs w:val="28"/>
-              </w:rPr>
-              <w:t>1</w:t>
-            </w:r>
           </w:p>
         </w:tc>
         <w:tc>
@@ -1285,7 +1309,7 @@
                 <w:sz w:val="24"/>
                 <w:szCs w:val="24"/>
               </w:rPr>
-              <w:t>1</w:t>
+              <w:t>${itemId}</w:t>
             </w:r>
           </w:p>
         </w:tc>
@@ -1525,8 +1549,19 @@
                 <w:sz w:val="24"/>
                 <w:szCs w:val="24"/>
               </w:rPr>
-              <w:t xml:space="preserve"> Hungary</w:t>
-            </w:r>
+              <w:t xml:space="preserve"> </w:t>
+            </w:r>
+            <w:proofErr w:type="gramStart"/>
+            <w:r>
+              <w:rPr>
+                <w:rFonts w:ascii="Times New Roman" w:hAnsi="Times New Roman" w:cs="Times New Roman"/>
+                <w:b/>
+                <w:sz w:val="24"/>
+                <w:szCs w:val="24"/>
+              </w:rPr>
+              <w:t>Hungary</w:t>
+            </w:r>
+            <w:proofErr w:type="gramEnd"/>
             <w:r>
               <w:rPr>
                 <w:rFonts w:ascii="Times New Roman" w:hAnsi="Times New Roman" w:cs="Times New Roman"/>
@@ -2345,6 +2380,61 @@
       </w:r>
     </w:p>
     <w:p/>
+    <w:tbl>
+      <w:tblPr>
+        <w:tblStyle w:val="TableGrid"/>
+        <w:tblW w:w="0" w:type="auto"/>
+        <w:tblLook w:val="04A0" w:firstRow="1" w:lastRow="0" w:firstColumn="1" w:lastColumn="0" w:noHBand="0" w:noVBand="1"/>
+      </w:tblPr>
+      <w:tblGrid>
+        <w:gridCol w:w="3957"/>
+        <w:gridCol w:w="3957"/>
+        <w:gridCol w:w="3958"/>
+        <w:gridCol w:w="3958"/>
+      </w:tblGrid>
+      <w:tr>
+        <w:tc>
+          <w:tcPr>
+            <w:tcW w:w="3957" w:type="dxa"/>
+          </w:tcPr>
+          <w:p>
+            <w:pPr>
+              <w:jc w:val="center"/>
+            </w:pPr>
+          </w:p>
+        </w:tc>
+        <w:tc>
+          <w:tcPr>
+            <w:tcW w:w="3957" w:type="dxa"/>
+          </w:tcPr>
+          <w:p>
+            <w:pPr>
+              <w:jc w:val="center"/>
+            </w:pPr>
+          </w:p>
+        </w:tc>
+        <w:tc>
+          <w:tcPr>
+            <w:tcW w:w="3958" w:type="dxa"/>
+          </w:tcPr>
+          <w:p>
+            <w:pPr>
+              <w:jc w:val="center"/>
+            </w:pPr>
+          </w:p>
+        </w:tc>
+        <w:tc>
+          <w:tcPr>
+            <w:tcW w:w="3958" w:type="dxa"/>
+          </w:tcPr>
+          <w:p>
+            <w:pPr>
+              <w:jc w:val="center"/>
+            </w:pPr>
+          </w:p>
+        </w:tc>
+      </w:tr>
+    </w:tbl>
     <w:p>
       <w:pPr>
         <w:jc w:val="center"/>
